--- a/old/google_cloud_ai/planos/plano_ensino.docx
+++ b/old/google_cloud_ai/planos/plano_ensino.docx
@@ -246,14 +246,12 @@
               </w:rPr>
               <w:t xml:space="preserve"> </w:t>
             </w:r>
-            <w:proofErr w:type="spellStart"/>
             <w:r>
               <w:rPr>
                 <w:rFonts w:ascii="Arial" w:hAnsi="Arial" w:cs="Arial"/>
               </w:rPr>
               <w:t>Foundations</w:t>
             </w:r>
-            <w:proofErr w:type="spellEnd"/>
           </w:p>
         </w:tc>
         <w:tc>
@@ -473,14 +471,12 @@
               </w:rPr>
               <w:t xml:space="preserve"> </w:t>
             </w:r>
-            <w:proofErr w:type="spellStart"/>
             <w:r>
               <w:rPr>
                 <w:rFonts w:ascii="Arial" w:hAnsi="Arial" w:cs="Arial"/>
               </w:rPr>
               <w:t>Foundations</w:t>
             </w:r>
-            <w:proofErr w:type="spellEnd"/>
           </w:p>
         </w:tc>
         <w:tc>
@@ -533,16 +529,8 @@
               <w:rPr>
                 <w:rFonts w:ascii="Arial" w:hAnsi="Arial" w:cs="Arial"/>
               </w:rPr>
-              <w:t xml:space="preserve"> </w:t>
-            </w:r>
-            <w:proofErr w:type="spellStart"/>
-            <w:r>
-              <w:rPr>
-                <w:rFonts w:ascii="Arial" w:hAnsi="Arial" w:cs="Arial"/>
-              </w:rPr>
-              <w:t>Reenye</w:t>
-            </w:r>
-            <w:proofErr w:type="spellEnd"/>
+              <w:t xml:space="preserve"> Reenye</w:t>
+            </w:r>
             <w:r>
               <w:rPr>
                 <w:rFonts w:ascii="Arial" w:hAnsi="Arial" w:cs="Arial"/>
@@ -694,25 +682,7 @@
                 <w:sz w:val="24"/>
                 <w:szCs w:val="24"/>
               </w:rPr>
-              <w:t xml:space="preserve">O curso de Implantação de Serviços de Inteligência Artificial em Nuvem - Google Cloud AI </w:t>
-            </w:r>
-            <w:proofErr w:type="spellStart"/>
-            <w:r>
-              <w:rPr>
-                <w:rFonts w:ascii="Arial Narrow" w:hAnsi="Arial Narrow" w:cs="Arial Narrow"/>
-                <w:sz w:val="24"/>
-                <w:szCs w:val="24"/>
-              </w:rPr>
-              <w:t>Foundations</w:t>
-            </w:r>
-            <w:proofErr w:type="spellEnd"/>
-            <w:r>
-              <w:rPr>
-                <w:rFonts w:ascii="Arial Narrow" w:hAnsi="Arial Narrow" w:cs="Arial Narrow"/>
-                <w:sz w:val="24"/>
-                <w:szCs w:val="24"/>
-              </w:rPr>
-              <w:t xml:space="preserve"> tem por objetivo desenvolver capacidades que possibilitem ao concluinte implementar serviços cognitivos de inteligência artificial, utilizando as principais tecnologias da área disponíveis nos serviços de nuvem.</w:t>
+              <w:t>O curso de Implantação de Serviços de Inteligência Artificial em Nuvem - Google Cloud AI Foundations tem por objetivo desenvolver capacidades que possibilitem ao concluinte implementar serviços cognitivos de inteligência artificial, utilizando as principais tecnologias da área disponíveis nos serviços de nuvem.</w:t>
             </w:r>
           </w:p>
         </w:tc>
@@ -858,23 +828,7 @@
                 <w:rFonts w:ascii="Arial" w:hAnsi="Arial" w:cs="Arial"/>
                 <w:lang w:eastAsia="pt-BR"/>
               </w:rPr>
-              <w:t>2. Implementar modelos de aprendizado de máquina (</w:t>
-            </w:r>
-            <w:proofErr w:type="spellStart"/>
-            <w:r>
-              <w:rPr>
-                <w:rFonts w:ascii="Arial" w:hAnsi="Arial" w:cs="Arial"/>
-                <w:lang w:eastAsia="pt-BR"/>
-              </w:rPr>
-              <w:t>Machine</w:t>
-            </w:r>
-            <w:proofErr w:type="spellEnd"/>
-            <w:r>
-              <w:rPr>
-                <w:rFonts w:ascii="Arial" w:hAnsi="Arial" w:cs="Arial"/>
-                <w:lang w:eastAsia="pt-BR"/>
-              </w:rPr>
-              <w:t xml:space="preserve"> Learning).</w:t>
+              <w:t>2. Implementar modelos de aprendizado de máquina (Machine Learning).</w:t>
             </w:r>
           </w:p>
           <w:p>
@@ -1110,17 +1064,8 @@
                 <w:rFonts w:ascii="Arial" w:hAnsi="Arial" w:cs="Arial"/>
                 <w:lang w:eastAsia="pt-BR"/>
               </w:rPr>
-              <w:t>1.1.</w:t>
-            </w:r>
-            <w:proofErr w:type="gramStart"/>
-            <w:r>
-              <w:rPr>
-                <w:rFonts w:ascii="Arial" w:hAnsi="Arial" w:cs="Arial"/>
-                <w:lang w:eastAsia="pt-BR"/>
-              </w:rPr>
-              <w:t>1.Estruturado</w:t>
-            </w:r>
-            <w:proofErr w:type="gramEnd"/>
+              <w:t>1.1.1.Estruturado</w:t>
+            </w:r>
           </w:p>
           <w:p>
             <w:pPr>
@@ -1139,23 +1084,7 @@
                 <w:rFonts w:ascii="Arial" w:hAnsi="Arial" w:cs="Arial"/>
                 <w:lang w:eastAsia="pt-BR"/>
               </w:rPr>
-              <w:t>1.1.</w:t>
-            </w:r>
-            <w:proofErr w:type="gramStart"/>
-            <w:r>
-              <w:rPr>
-                <w:rFonts w:ascii="Arial" w:hAnsi="Arial" w:cs="Arial"/>
-                <w:lang w:eastAsia="pt-BR"/>
-              </w:rPr>
-              <w:t>2.Semi</w:t>
-            </w:r>
-            <w:proofErr w:type="gramEnd"/>
-            <w:r>
-              <w:rPr>
-                <w:rFonts w:ascii="Arial" w:hAnsi="Arial" w:cs="Arial"/>
-                <w:lang w:eastAsia="pt-BR"/>
-              </w:rPr>
-              <w:t xml:space="preserve"> estruturado</w:t>
+              <w:t>1.1.2.Semi estruturado</w:t>
             </w:r>
           </w:p>
           <w:p>
@@ -1175,23 +1104,7 @@
                 <w:rFonts w:ascii="Arial" w:hAnsi="Arial" w:cs="Arial"/>
                 <w:lang w:eastAsia="pt-BR"/>
               </w:rPr>
-              <w:t>1.1.</w:t>
-            </w:r>
-            <w:proofErr w:type="gramStart"/>
-            <w:r>
-              <w:rPr>
-                <w:rFonts w:ascii="Arial" w:hAnsi="Arial" w:cs="Arial"/>
-                <w:lang w:eastAsia="pt-BR"/>
-              </w:rPr>
-              <w:t>3.Não</w:t>
-            </w:r>
-            <w:proofErr w:type="gramEnd"/>
-            <w:r>
-              <w:rPr>
-                <w:rFonts w:ascii="Arial" w:hAnsi="Arial" w:cs="Arial"/>
-                <w:lang w:eastAsia="pt-BR"/>
-              </w:rPr>
-              <w:t xml:space="preserve"> estruturado</w:t>
+              <w:t>1.1.3.Não estruturado</w:t>
             </w:r>
           </w:p>
           <w:p>
@@ -1231,23 +1144,7 @@
                 <w:rFonts w:ascii="Arial" w:hAnsi="Arial" w:cs="Arial"/>
                 <w:lang w:eastAsia="pt-BR"/>
               </w:rPr>
-              <w:t>1.2.</w:t>
-            </w:r>
-            <w:proofErr w:type="gramStart"/>
-            <w:r>
-              <w:rPr>
-                <w:rFonts w:ascii="Arial" w:hAnsi="Arial" w:cs="Arial"/>
-                <w:lang w:eastAsia="pt-BR"/>
-              </w:rPr>
-              <w:t>1.Engenharia</w:t>
-            </w:r>
-            <w:proofErr w:type="gramEnd"/>
-            <w:r>
-              <w:rPr>
-                <w:rFonts w:ascii="Arial" w:hAnsi="Arial" w:cs="Arial"/>
-                <w:lang w:eastAsia="pt-BR"/>
-              </w:rPr>
-              <w:t xml:space="preserve"> de recursos</w:t>
+              <w:t>1.2.1.Engenharia de recursos</w:t>
             </w:r>
           </w:p>
           <w:p>
@@ -1267,23 +1164,7 @@
                 <w:rFonts w:ascii="Arial" w:hAnsi="Arial" w:cs="Arial"/>
                 <w:lang w:eastAsia="pt-BR"/>
               </w:rPr>
-              <w:t>1.2.</w:t>
-            </w:r>
-            <w:proofErr w:type="gramStart"/>
-            <w:r>
-              <w:rPr>
-                <w:rFonts w:ascii="Arial" w:hAnsi="Arial" w:cs="Arial"/>
-                <w:lang w:eastAsia="pt-BR"/>
-              </w:rPr>
-              <w:t>2.Seleção</w:t>
-            </w:r>
-            <w:proofErr w:type="gramEnd"/>
-            <w:r>
-              <w:rPr>
-                <w:rFonts w:ascii="Arial" w:hAnsi="Arial" w:cs="Arial"/>
-                <w:lang w:eastAsia="pt-BR"/>
-              </w:rPr>
-              <w:t xml:space="preserve"> de recursos</w:t>
+              <w:t>1.2.2.Seleção de recursos</w:t>
             </w:r>
           </w:p>
           <w:p>
@@ -1323,17 +1204,8 @@
                 <w:rFonts w:ascii="Arial" w:hAnsi="Arial" w:cs="Arial"/>
                 <w:lang w:eastAsia="pt-BR"/>
               </w:rPr>
-              <w:t>1.3.</w:t>
-            </w:r>
-            <w:proofErr w:type="gramStart"/>
-            <w:r>
-              <w:rPr>
-                <w:rFonts w:ascii="Arial" w:hAnsi="Arial" w:cs="Arial"/>
-                <w:lang w:eastAsia="pt-BR"/>
-              </w:rPr>
-              <w:t>1.Treinamento</w:t>
-            </w:r>
-            <w:proofErr w:type="gramEnd"/>
+              <w:t>1.3.1.Treinamento</w:t>
+            </w:r>
           </w:p>
           <w:p>
             <w:pPr>
@@ -1352,17 +1224,8 @@
                 <w:rFonts w:ascii="Arial" w:hAnsi="Arial" w:cs="Arial"/>
                 <w:lang w:eastAsia="pt-BR"/>
               </w:rPr>
-              <w:t>1.3.</w:t>
-            </w:r>
-            <w:proofErr w:type="gramStart"/>
-            <w:r>
-              <w:rPr>
-                <w:rFonts w:ascii="Arial" w:hAnsi="Arial" w:cs="Arial"/>
-                <w:lang w:eastAsia="pt-BR"/>
-              </w:rPr>
-              <w:t>2.Avaliação</w:t>
-            </w:r>
-            <w:proofErr w:type="gramEnd"/>
+              <w:t>1.3.2.Avaliação</w:t>
+            </w:r>
           </w:p>
           <w:p>
             <w:pPr>
@@ -1381,17 +1244,8 @@
                 <w:rFonts w:ascii="Arial" w:hAnsi="Arial" w:cs="Arial"/>
                 <w:lang w:eastAsia="pt-BR"/>
               </w:rPr>
-              <w:t>1.3.</w:t>
-            </w:r>
-            <w:proofErr w:type="gramStart"/>
-            <w:r>
-              <w:rPr>
-                <w:rFonts w:ascii="Arial" w:hAnsi="Arial" w:cs="Arial"/>
-                <w:lang w:eastAsia="pt-BR"/>
-              </w:rPr>
-              <w:t>3.Teste</w:t>
-            </w:r>
-            <w:proofErr w:type="gramEnd"/>
+              <w:t>1.3.3.Teste</w:t>
+            </w:r>
           </w:p>
           <w:p>
             <w:pPr>
@@ -1421,23 +1275,7 @@
                 <w:rFonts w:ascii="Arial" w:hAnsi="Arial" w:cs="Arial"/>
                 <w:lang w:eastAsia="pt-BR"/>
               </w:rPr>
-              <w:t xml:space="preserve">2. </w:t>
-            </w:r>
-            <w:proofErr w:type="spellStart"/>
-            <w:r>
-              <w:rPr>
-                <w:rFonts w:ascii="Arial" w:hAnsi="Arial" w:cs="Arial"/>
-                <w:lang w:eastAsia="pt-BR"/>
-              </w:rPr>
-              <w:t>Machine</w:t>
-            </w:r>
-            <w:proofErr w:type="spellEnd"/>
-            <w:r>
-              <w:rPr>
-                <w:rFonts w:ascii="Arial" w:hAnsi="Arial" w:cs="Arial"/>
-                <w:lang w:eastAsia="pt-BR"/>
-              </w:rPr>
-              <w:t xml:space="preserve"> Learning</w:t>
+              <w:t>2. Machine Learning</w:t>
             </w:r>
           </w:p>
           <w:p>
@@ -1477,17 +1315,8 @@
                 <w:rFonts w:ascii="Arial" w:hAnsi="Arial" w:cs="Arial"/>
                 <w:lang w:eastAsia="pt-BR"/>
               </w:rPr>
-              <w:t>2.1.</w:t>
-            </w:r>
-            <w:proofErr w:type="gramStart"/>
-            <w:r>
-              <w:rPr>
-                <w:rFonts w:ascii="Arial" w:hAnsi="Arial" w:cs="Arial"/>
-                <w:lang w:eastAsia="pt-BR"/>
-              </w:rPr>
-              <w:t>1.Regressão</w:t>
-            </w:r>
-            <w:proofErr w:type="gramEnd"/>
+              <w:t>2.1.1.Regressão</w:t>
+            </w:r>
           </w:p>
           <w:p>
             <w:pPr>
@@ -1506,17 +1335,8 @@
                 <w:rFonts w:ascii="Arial" w:hAnsi="Arial" w:cs="Arial"/>
                 <w:lang w:eastAsia="pt-BR"/>
               </w:rPr>
-              <w:t>2.1.</w:t>
-            </w:r>
-            <w:proofErr w:type="gramStart"/>
-            <w:r>
-              <w:rPr>
-                <w:rFonts w:ascii="Arial" w:hAnsi="Arial" w:cs="Arial"/>
-                <w:lang w:eastAsia="pt-BR"/>
-              </w:rPr>
-              <w:t>2.Classificação</w:t>
-            </w:r>
-            <w:proofErr w:type="gramEnd"/>
+              <w:t>2.1.2.Classificação</w:t>
+            </w:r>
           </w:p>
           <w:p>
             <w:pPr>
@@ -1555,33 +1375,8 @@
                 <w:rFonts w:ascii="Arial" w:hAnsi="Arial" w:cs="Arial"/>
                 <w:lang w:eastAsia="pt-BR"/>
               </w:rPr>
-              <w:t>2.2.</w:t>
-            </w:r>
-            <w:proofErr w:type="gramStart"/>
-            <w:r>
-              <w:rPr>
-                <w:rFonts w:ascii="Arial" w:hAnsi="Arial" w:cs="Arial"/>
-                <w:lang w:eastAsia="pt-BR"/>
-              </w:rPr>
-              <w:t>1.Agrupamento</w:t>
-            </w:r>
-            <w:proofErr w:type="gramEnd"/>
-            <w:r>
-              <w:rPr>
-                <w:rFonts w:ascii="Arial" w:hAnsi="Arial" w:cs="Arial"/>
-                <w:lang w:eastAsia="pt-BR"/>
-              </w:rPr>
-              <w:t>/</w:t>
-            </w:r>
-            <w:proofErr w:type="spellStart"/>
-            <w:r>
-              <w:rPr>
-                <w:rFonts w:ascii="Arial" w:hAnsi="Arial" w:cs="Arial"/>
-                <w:lang w:eastAsia="pt-BR"/>
-              </w:rPr>
-              <w:t>Clustering</w:t>
-            </w:r>
-            <w:proofErr w:type="spellEnd"/>
+              <w:t>2.2.1.Agrupamento/Clustering</w:t>
+            </w:r>
           </w:p>
           <w:p>
             <w:pPr>
@@ -1620,23 +1415,7 @@
                 <w:rFonts w:ascii="Arial" w:hAnsi="Arial" w:cs="Arial"/>
                 <w:lang w:eastAsia="pt-BR"/>
               </w:rPr>
-              <w:t>2.3.</w:t>
-            </w:r>
-            <w:proofErr w:type="gramStart"/>
-            <w:r>
-              <w:rPr>
-                <w:rFonts w:ascii="Arial" w:hAnsi="Arial" w:cs="Arial"/>
-                <w:lang w:eastAsia="pt-BR"/>
-              </w:rPr>
-              <w:t>1.Deep</w:t>
-            </w:r>
-            <w:proofErr w:type="gramEnd"/>
-            <w:r>
-              <w:rPr>
-                <w:rFonts w:ascii="Arial" w:hAnsi="Arial" w:cs="Arial"/>
-                <w:lang w:eastAsia="pt-BR"/>
-              </w:rPr>
-              <w:t xml:space="preserve"> Learning</w:t>
+              <w:t>2.3.1.Deep Learning</w:t>
             </w:r>
           </w:p>
           <w:p>
@@ -1656,23 +1435,7 @@
                 <w:rFonts w:ascii="Arial" w:hAnsi="Arial" w:cs="Arial"/>
                 <w:lang w:eastAsia="pt-BR"/>
               </w:rPr>
-              <w:t>2.3.</w:t>
-            </w:r>
-            <w:proofErr w:type="gramStart"/>
-            <w:r>
-              <w:rPr>
-                <w:rFonts w:ascii="Arial" w:hAnsi="Arial" w:cs="Arial"/>
-                <w:lang w:eastAsia="pt-BR"/>
-              </w:rPr>
-              <w:t>2.Redes</w:t>
-            </w:r>
-            <w:proofErr w:type="gramEnd"/>
-            <w:r>
-              <w:rPr>
-                <w:rFonts w:ascii="Arial" w:hAnsi="Arial" w:cs="Arial"/>
-                <w:lang w:eastAsia="pt-BR"/>
-              </w:rPr>
-              <w:t xml:space="preserve"> neurais</w:t>
+              <w:t>2.3.2.Redes neurais</w:t>
             </w:r>
           </w:p>
           <w:p>
@@ -1842,23 +1605,7 @@
                 <w:rFonts w:ascii="Arial" w:hAnsi="Arial" w:cs="Arial"/>
                 <w:lang w:eastAsia="pt-BR"/>
               </w:rPr>
-              <w:t>3.1.</w:t>
-            </w:r>
-            <w:proofErr w:type="gramStart"/>
-            <w:r>
-              <w:rPr>
-                <w:rFonts w:ascii="Arial" w:hAnsi="Arial" w:cs="Arial"/>
-                <w:lang w:eastAsia="pt-BR"/>
-              </w:rPr>
-              <w:t>1.Classificação</w:t>
-            </w:r>
-            <w:proofErr w:type="gramEnd"/>
-            <w:r>
-              <w:rPr>
-                <w:rFonts w:ascii="Arial" w:hAnsi="Arial" w:cs="Arial"/>
-                <w:lang w:eastAsia="pt-BR"/>
-              </w:rPr>
-              <w:t xml:space="preserve"> de imagens</w:t>
+              <w:t>3.1.1.Classificação de imagens</w:t>
             </w:r>
           </w:p>
           <w:p>
@@ -1878,23 +1625,7 @@
                 <w:rFonts w:ascii="Arial" w:hAnsi="Arial" w:cs="Arial"/>
                 <w:lang w:eastAsia="pt-BR"/>
               </w:rPr>
-              <w:t>3.1.</w:t>
-            </w:r>
-            <w:proofErr w:type="gramStart"/>
-            <w:r>
-              <w:rPr>
-                <w:rFonts w:ascii="Arial" w:hAnsi="Arial" w:cs="Arial"/>
-                <w:lang w:eastAsia="pt-BR"/>
-              </w:rPr>
-              <w:t>2.Detecção</w:t>
-            </w:r>
-            <w:proofErr w:type="gramEnd"/>
-            <w:r>
-              <w:rPr>
-                <w:rFonts w:ascii="Arial" w:hAnsi="Arial" w:cs="Arial"/>
-                <w:lang w:eastAsia="pt-BR"/>
-              </w:rPr>
-              <w:t xml:space="preserve"> de objetos</w:t>
+              <w:t>3.1.2.Detecção de objetos</w:t>
             </w:r>
           </w:p>
           <w:p>
@@ -1914,23 +1645,7 @@
                 <w:rFonts w:ascii="Arial" w:hAnsi="Arial" w:cs="Arial"/>
                 <w:lang w:eastAsia="pt-BR"/>
               </w:rPr>
-              <w:t>3.1.</w:t>
-            </w:r>
-            <w:proofErr w:type="gramStart"/>
-            <w:r>
-              <w:rPr>
-                <w:rFonts w:ascii="Arial" w:hAnsi="Arial" w:cs="Arial"/>
-                <w:lang w:eastAsia="pt-BR"/>
-              </w:rPr>
-              <w:t>3.Reconhecimento</w:t>
-            </w:r>
-            <w:proofErr w:type="gramEnd"/>
-            <w:r>
-              <w:rPr>
-                <w:rFonts w:ascii="Arial" w:hAnsi="Arial" w:cs="Arial"/>
-                <w:lang w:eastAsia="pt-BR"/>
-              </w:rPr>
-              <w:t xml:space="preserve"> óptico de caracteres</w:t>
+              <w:t>3.1.3.Reconhecimento óptico de caracteres</w:t>
             </w:r>
           </w:p>
           <w:p>
@@ -1950,23 +1665,7 @@
                 <w:rFonts w:ascii="Arial" w:hAnsi="Arial" w:cs="Arial"/>
                 <w:lang w:eastAsia="pt-BR"/>
               </w:rPr>
-              <w:t>3.1.</w:t>
-            </w:r>
-            <w:proofErr w:type="gramStart"/>
-            <w:r>
-              <w:rPr>
-                <w:rFonts w:ascii="Arial" w:hAnsi="Arial" w:cs="Arial"/>
-                <w:lang w:eastAsia="pt-BR"/>
-              </w:rPr>
-              <w:t>4.Reconhecimento</w:t>
-            </w:r>
-            <w:proofErr w:type="gramEnd"/>
-            <w:r>
-              <w:rPr>
-                <w:rFonts w:ascii="Arial" w:hAnsi="Arial" w:cs="Arial"/>
-                <w:lang w:eastAsia="pt-BR"/>
-              </w:rPr>
-              <w:t xml:space="preserve"> facial</w:t>
+              <w:t>3.1.4.Reconhecimento facial</w:t>
             </w:r>
           </w:p>
           <w:p>
@@ -2037,23 +1736,7 @@
                 <w:rFonts w:ascii="Arial" w:hAnsi="Arial" w:cs="Arial"/>
                 <w:lang w:eastAsia="pt-BR"/>
               </w:rPr>
-              <w:t>4.1.</w:t>
-            </w:r>
-            <w:proofErr w:type="gramStart"/>
-            <w:r>
-              <w:rPr>
-                <w:rFonts w:ascii="Arial" w:hAnsi="Arial" w:cs="Arial"/>
-                <w:lang w:eastAsia="pt-BR"/>
-              </w:rPr>
-              <w:t>1.Extração</w:t>
-            </w:r>
-            <w:proofErr w:type="gramEnd"/>
-            <w:r>
-              <w:rPr>
-                <w:rFonts w:ascii="Arial" w:hAnsi="Arial" w:cs="Arial"/>
-                <w:lang w:eastAsia="pt-BR"/>
-              </w:rPr>
-              <w:t xml:space="preserve"> de palavras-chave</w:t>
+              <w:t>4.1.1.Extração de palavras-chave</w:t>
             </w:r>
           </w:p>
           <w:p>
@@ -2073,23 +1756,7 @@
                 <w:rFonts w:ascii="Arial" w:hAnsi="Arial" w:cs="Arial"/>
                 <w:lang w:eastAsia="pt-BR"/>
               </w:rPr>
-              <w:t>4.1.</w:t>
-            </w:r>
-            <w:proofErr w:type="gramStart"/>
-            <w:r>
-              <w:rPr>
-                <w:rFonts w:ascii="Arial" w:hAnsi="Arial" w:cs="Arial"/>
-                <w:lang w:eastAsia="pt-BR"/>
-              </w:rPr>
-              <w:t>2.Reconhecimento</w:t>
-            </w:r>
-            <w:proofErr w:type="gramEnd"/>
-            <w:r>
-              <w:rPr>
-                <w:rFonts w:ascii="Arial" w:hAnsi="Arial" w:cs="Arial"/>
-                <w:lang w:eastAsia="pt-BR"/>
-              </w:rPr>
-              <w:t xml:space="preserve"> de entidades</w:t>
+              <w:t>4.1.2.Reconhecimento de entidades</w:t>
             </w:r>
           </w:p>
           <w:p>
@@ -2109,23 +1776,7 @@
                 <w:rFonts w:ascii="Arial" w:hAnsi="Arial" w:cs="Arial"/>
                 <w:lang w:eastAsia="pt-BR"/>
               </w:rPr>
-              <w:t>4.1.</w:t>
-            </w:r>
-            <w:proofErr w:type="gramStart"/>
-            <w:r>
-              <w:rPr>
-                <w:rFonts w:ascii="Arial" w:hAnsi="Arial" w:cs="Arial"/>
-                <w:lang w:eastAsia="pt-BR"/>
-              </w:rPr>
-              <w:t>3.Análise</w:t>
-            </w:r>
-            <w:proofErr w:type="gramEnd"/>
-            <w:r>
-              <w:rPr>
-                <w:rFonts w:ascii="Arial" w:hAnsi="Arial" w:cs="Arial"/>
-                <w:lang w:eastAsia="pt-BR"/>
-              </w:rPr>
-              <w:t xml:space="preserve"> de sentimento</w:t>
+              <w:t>4.1.3.Análise de sentimento</w:t>
             </w:r>
           </w:p>
           <w:p>
@@ -2145,23 +1796,7 @@
                 <w:rFonts w:ascii="Arial" w:hAnsi="Arial" w:cs="Arial"/>
                 <w:lang w:eastAsia="pt-BR"/>
               </w:rPr>
-              <w:t>4.1.</w:t>
-            </w:r>
-            <w:proofErr w:type="gramStart"/>
-            <w:r>
-              <w:rPr>
-                <w:rFonts w:ascii="Arial" w:hAnsi="Arial" w:cs="Arial"/>
-                <w:lang w:eastAsia="pt-BR"/>
-              </w:rPr>
-              <w:t>4.Tradução</w:t>
-            </w:r>
-            <w:proofErr w:type="gramEnd"/>
-            <w:r>
-              <w:rPr>
-                <w:rFonts w:ascii="Arial" w:hAnsi="Arial" w:cs="Arial"/>
-                <w:lang w:eastAsia="pt-BR"/>
-              </w:rPr>
-              <w:t xml:space="preserve"> de idiomas</w:t>
+              <w:t>4.1.4.Tradução de idiomas</w:t>
             </w:r>
           </w:p>
           <w:p>
@@ -2303,23 +1938,7 @@
                 <w:rFonts w:ascii="Arial" w:hAnsi="Arial" w:cs="Arial"/>
                 <w:lang w:eastAsia="pt-BR"/>
               </w:rPr>
-              <w:t>6.1.</w:t>
-            </w:r>
-            <w:proofErr w:type="gramStart"/>
-            <w:r>
-              <w:rPr>
-                <w:rFonts w:ascii="Arial" w:hAnsi="Arial" w:cs="Arial"/>
-                <w:lang w:eastAsia="pt-BR"/>
-              </w:rPr>
-              <w:t>1.Agentes</w:t>
-            </w:r>
-            <w:proofErr w:type="gramEnd"/>
-            <w:r>
-              <w:rPr>
-                <w:rFonts w:ascii="Arial" w:hAnsi="Arial" w:cs="Arial"/>
-                <w:lang w:eastAsia="pt-BR"/>
-              </w:rPr>
-              <w:t xml:space="preserve"> de IA</w:t>
+              <w:t>6.1.1.Agentes de IA</w:t>
             </w:r>
           </w:p>
           <w:p>
@@ -2339,17 +1958,8 @@
                 <w:rFonts w:ascii="Arial" w:hAnsi="Arial" w:cs="Arial"/>
                 <w:lang w:eastAsia="pt-BR"/>
               </w:rPr>
-              <w:t>6.1.</w:t>
-            </w:r>
-            <w:proofErr w:type="gramStart"/>
-            <w:r>
-              <w:rPr>
-                <w:rFonts w:ascii="Arial" w:hAnsi="Arial" w:cs="Arial"/>
-                <w:lang w:eastAsia="pt-BR"/>
-              </w:rPr>
-              <w:t>2.Bots</w:t>
-            </w:r>
-            <w:proofErr w:type="gramEnd"/>
+              <w:t>6.1.2.Bots</w:t>
+            </w:r>
           </w:p>
           <w:p>
             <w:pPr>
@@ -2600,7 +2210,6 @@
                 <w:lang w:eastAsia="ar-SA"/>
               </w:rPr>
             </w:pPr>
-            <w:proofErr w:type="spellStart"/>
             <w:r>
               <w:rPr>
                 <w:rFonts w:ascii="Arial" w:eastAsia="Times New Roman" w:hAnsi="Arial" w:cs="Arial"/>
@@ -2613,7 +2222,6 @@
               </w:rPr>
               <w:t>Obs</w:t>
             </w:r>
-            <w:proofErr w:type="spellEnd"/>
             <w:r>
               <w:rPr>
                 <w:rFonts w:ascii="Arial" w:eastAsia="Times New Roman" w:hAnsi="Arial" w:cs="Arial"/>
@@ -2658,73 +2266,7 @@
                 <w:szCs w:val="24"/>
                 <w:lang w:eastAsia="ar-SA"/>
               </w:rPr>
-              <w:t xml:space="preserve">criados pela plataforma de </w:t>
-            </w:r>
-            <w:proofErr w:type="spellStart"/>
-            <w:r>
-              <w:rPr>
-                <w:rFonts w:ascii="Arial" w:eastAsia="Times New Roman" w:hAnsi="Arial" w:cs="Arial"/>
-                <w:color w:val="000000"/>
-                <w:sz w:val="24"/>
-                <w:szCs w:val="24"/>
-                <w:lang w:eastAsia="ar-SA"/>
-              </w:rPr>
-              <w:t>ensio</w:t>
-            </w:r>
-            <w:proofErr w:type="spellEnd"/>
-            <w:r>
-              <w:rPr>
-                <w:rFonts w:ascii="Arial" w:eastAsia="Times New Roman" w:hAnsi="Arial" w:cs="Arial"/>
-                <w:color w:val="000000"/>
-                <w:sz w:val="24"/>
-                <w:szCs w:val="24"/>
-                <w:lang w:eastAsia="ar-SA"/>
-              </w:rPr>
-              <w:t xml:space="preserve"> Google. Cada objetivo cumprido </w:t>
-            </w:r>
-            <w:proofErr w:type="gramStart"/>
-            <w:r>
-              <w:rPr>
-                <w:rFonts w:ascii="Arial" w:eastAsia="Times New Roman" w:hAnsi="Arial" w:cs="Arial"/>
-                <w:color w:val="000000"/>
-                <w:sz w:val="24"/>
-                <w:szCs w:val="24"/>
-                <w:lang w:eastAsia="ar-SA"/>
-              </w:rPr>
-              <w:t>acarretará em</w:t>
-            </w:r>
-            <w:proofErr w:type="gramEnd"/>
-            <w:r>
-              <w:rPr>
-                <w:rFonts w:ascii="Arial" w:eastAsia="Times New Roman" w:hAnsi="Arial" w:cs="Arial"/>
-                <w:color w:val="000000"/>
-                <w:sz w:val="24"/>
-                <w:szCs w:val="24"/>
-                <w:lang w:eastAsia="ar-SA"/>
-              </w:rPr>
-              <w:t xml:space="preserve"> 25% do objetivo </w:t>
-            </w:r>
-            <w:proofErr w:type="spellStart"/>
-            <w:r>
-              <w:rPr>
-                <w:rFonts w:ascii="Arial" w:eastAsia="Times New Roman" w:hAnsi="Arial" w:cs="Arial"/>
-                <w:color w:val="000000"/>
-                <w:sz w:val="24"/>
-                <w:szCs w:val="24"/>
-                <w:lang w:eastAsia="ar-SA"/>
-              </w:rPr>
-              <w:t>copletado</w:t>
-            </w:r>
-            <w:proofErr w:type="spellEnd"/>
-            <w:r>
-              <w:rPr>
-                <w:rFonts w:ascii="Arial" w:eastAsia="Times New Roman" w:hAnsi="Arial" w:cs="Arial"/>
-                <w:color w:val="000000"/>
-                <w:sz w:val="24"/>
-                <w:szCs w:val="24"/>
-                <w:lang w:eastAsia="ar-SA"/>
-              </w:rPr>
-              <w:t>.</w:t>
+              <w:t>criados pela plataforma de ensio Google. Cada objetivo cumprido acarretará em 25% do objetivo copletado.</w:t>
             </w:r>
           </w:p>
           <w:p>
@@ -2795,9 +2337,8 @@
                 <w:szCs w:val="22"/>
                 <w:lang w:eastAsia="ar-SA"/>
               </w:rPr>
-              <w:t xml:space="preserve"> </w:t>
-            </w:r>
-            <w:proofErr w:type="spellStart"/>
+              <w:t xml:space="preserve"> Perform Foundational Data, ML and AI Tasks (16 Créditos)</w:t>
+            </w:r>
             <w:r>
               <w:rPr>
                 <w:rFonts w:eastAsia="Times New Roman"/>
@@ -2807,9 +2348,135 @@
                 <w:szCs w:val="22"/>
                 <w:lang w:eastAsia="ar-SA"/>
               </w:rPr>
-              <w:t>Perform</w:t>
-            </w:r>
-            <w:proofErr w:type="spellEnd"/>
+              <w:t xml:space="preserve">: </w:t>
+            </w:r>
+          </w:p>
+          <w:p>
+            <w:pPr>
+              <w:pStyle w:val="Default"/>
+              <w:ind w:left="709"/>
+              <w:rPr>
+                <w:sz w:val="22"/>
+                <w:szCs w:val="22"/>
+              </w:rPr>
+            </w:pPr>
+            <w:r>
+              <w:rPr>
+                <w:rFonts w:eastAsia="Times New Roman"/>
+                <w:sz w:val="22"/>
+                <w:szCs w:val="22"/>
+                <w:lang w:eastAsia="ar-SA"/>
+              </w:rPr>
+              <w:t xml:space="preserve">Tarefa 1: </w:t>
+            </w:r>
+            <w:r>
+              <w:rPr>
+                <w:sz w:val="22"/>
+                <w:szCs w:val="22"/>
+              </w:rPr>
+              <w:t>execute um job simples com o Dataflow</w:t>
+            </w:r>
+            <w:r>
+              <w:rPr>
+                <w:rFonts w:eastAsia="Times New Roman"/>
+                <w:sz w:val="22"/>
+                <w:szCs w:val="22"/>
+                <w:lang w:eastAsia="ar-SA"/>
+              </w:rPr>
+              <w:t xml:space="preserve"> </w:t>
+            </w:r>
+          </w:p>
+          <w:p>
+            <w:pPr>
+              <w:pStyle w:val="Default"/>
+              <w:ind w:left="709"/>
+              <w:rPr>
+                <w:sz w:val="22"/>
+                <w:szCs w:val="22"/>
+              </w:rPr>
+            </w:pPr>
+            <w:r>
+              <w:rPr>
+                <w:rFonts w:eastAsia="Times New Roman"/>
+                <w:sz w:val="22"/>
+                <w:szCs w:val="22"/>
+                <w:lang w:eastAsia="ar-SA"/>
+              </w:rPr>
+              <w:t xml:space="preserve">Tarefa 2: </w:t>
+            </w:r>
+            <w:r>
+              <w:rPr>
+                <w:sz w:val="22"/>
+                <w:szCs w:val="22"/>
+              </w:rPr>
+              <w:t>execute um job simples com o Dataproc</w:t>
+            </w:r>
+          </w:p>
+          <w:p>
+            <w:pPr>
+              <w:pStyle w:val="Default"/>
+              <w:ind w:left="709"/>
+              <w:rPr>
+                <w:sz w:val="22"/>
+                <w:szCs w:val="22"/>
+              </w:rPr>
+            </w:pPr>
+            <w:r>
+              <w:rPr>
+                <w:rFonts w:eastAsia="Times New Roman"/>
+                <w:sz w:val="22"/>
+                <w:szCs w:val="22"/>
+                <w:lang w:eastAsia="ar-SA"/>
+              </w:rPr>
+              <w:t xml:space="preserve">Tarefa 3: </w:t>
+            </w:r>
+            <w:r>
+              <w:rPr>
+                <w:sz w:val="22"/>
+                <w:szCs w:val="22"/>
+              </w:rPr>
+              <w:t>execute um job simples com o Dataprep</w:t>
+            </w:r>
+          </w:p>
+          <w:p>
+            <w:pPr>
+              <w:pStyle w:val="Default"/>
+              <w:ind w:left="709"/>
+              <w:rPr>
+                <w:rFonts w:eastAsia="Times New Roman"/>
+                <w:sz w:val="22"/>
+                <w:szCs w:val="22"/>
+                <w:lang w:eastAsia="ar-SA"/>
+              </w:rPr>
+            </w:pPr>
+            <w:r>
+              <w:rPr>
+                <w:sz w:val="22"/>
+                <w:szCs w:val="22"/>
+              </w:rPr>
+              <w:t>Tarefa 4: IA</w:t>
+            </w:r>
+          </w:p>
+          <w:p>
+            <w:pPr>
+              <w:pStyle w:val="Default"/>
+              <w:ind w:left="709"/>
+              <w:rPr>
+                <w:sz w:val="22"/>
+                <w:szCs w:val="22"/>
+              </w:rPr>
+            </w:pPr>
+          </w:p>
+          <w:p>
+            <w:pPr>
+              <w:pStyle w:val="Default"/>
+              <w:rPr>
+                <w:b/>
+                <w:bCs/>
+                <w:sz w:val="22"/>
+                <w:szCs w:val="22"/>
+              </w:rPr>
+            </w:pPr>
             <w:r>
               <w:rPr>
                 <w:rFonts w:eastAsia="Times New Roman"/>
@@ -2819,9 +2486,8 @@
                 <w:szCs w:val="22"/>
                 <w:lang w:eastAsia="ar-SA"/>
               </w:rPr>
-              <w:t xml:space="preserve"> </w:t>
-            </w:r>
-            <w:proofErr w:type="spellStart"/>
+              <w:t xml:space="preserve">2 - </w:t>
+            </w:r>
             <w:r>
               <w:rPr>
                 <w:rFonts w:eastAsia="Times New Roman"/>
@@ -2831,9 +2497,154 @@
                 <w:szCs w:val="22"/>
                 <w:lang w:eastAsia="ar-SA"/>
               </w:rPr>
-              <w:t>Foundational</w:t>
-            </w:r>
-            <w:proofErr w:type="spellEnd"/>
+              <w:t>Building and Deploying Machine Learning Solutions with Vertex AI(25 Créditos):</w:t>
+            </w:r>
+          </w:p>
+          <w:p>
+            <w:pPr>
+              <w:pStyle w:val="Default"/>
+              <w:ind w:left="709"/>
+              <w:rPr>
+                <w:sz w:val="22"/>
+                <w:szCs w:val="22"/>
+              </w:rPr>
+            </w:pPr>
+            <w:r>
+              <w:rPr>
+                <w:rFonts w:eastAsia="Times New Roman"/>
+                <w:sz w:val="22"/>
+                <w:szCs w:val="22"/>
+                <w:lang w:eastAsia="ar-SA"/>
+              </w:rPr>
+              <w:t xml:space="preserve">Tarefa 1: </w:t>
+            </w:r>
+            <w:r>
+              <w:rPr>
+                <w:rFonts w:eastAsia="Times New Roman"/>
+                <w:sz w:val="22"/>
+                <w:szCs w:val="22"/>
+                <w:lang w:eastAsia="ar-SA"/>
+              </w:rPr>
+              <w:t>Crie uma instância de notebook da Vertex</w:t>
+            </w:r>
+          </w:p>
+          <w:p>
+            <w:pPr>
+              <w:pStyle w:val="Default"/>
+              <w:ind w:left="709"/>
+              <w:rPr>
+                <w:sz w:val="22"/>
+                <w:szCs w:val="22"/>
+              </w:rPr>
+            </w:pPr>
+            <w:r>
+              <w:rPr>
+                <w:rFonts w:eastAsia="Times New Roman"/>
+                <w:sz w:val="22"/>
+                <w:szCs w:val="22"/>
+                <w:lang w:eastAsia="ar-SA"/>
+              </w:rPr>
+              <w:t xml:space="preserve">Tarefa 2: </w:t>
+            </w:r>
+            <w:r>
+              <w:rPr>
+                <w:rFonts w:eastAsia="Times New Roman"/>
+                <w:sz w:val="22"/>
+                <w:szCs w:val="22"/>
+                <w:lang w:eastAsia="ar-SA"/>
+              </w:rPr>
+              <w:t>Faça o download do Challenge Notebook</w:t>
+            </w:r>
+          </w:p>
+          <w:p>
+            <w:pPr>
+              <w:pStyle w:val="Default"/>
+              <w:ind w:left="709"/>
+              <w:rPr>
+                <w:sz w:val="22"/>
+                <w:szCs w:val="22"/>
+              </w:rPr>
+            </w:pPr>
+            <w:r>
+              <w:rPr>
+                <w:rFonts w:eastAsia="Times New Roman"/>
+                <w:sz w:val="22"/>
+                <w:szCs w:val="22"/>
+                <w:lang w:eastAsia="ar-SA"/>
+              </w:rPr>
+              <w:t xml:space="preserve">Tarefa 3: </w:t>
+            </w:r>
+            <w:r>
+              <w:rPr>
+                <w:rFonts w:eastAsia="Times New Roman"/>
+                <w:sz w:val="22"/>
+                <w:szCs w:val="22"/>
+                <w:lang w:eastAsia="ar-SA"/>
+              </w:rPr>
+              <w:t>Crie e treine seu modelo localmente em um notebook da Vertex</w:t>
+            </w:r>
+          </w:p>
+          <w:p>
+            <w:pPr>
+              <w:pStyle w:val="Default"/>
+              <w:ind w:left="709"/>
+              <w:rPr>
+                <w:rFonts w:eastAsia="Times New Roman"/>
+                <w:sz w:val="22"/>
+                <w:szCs w:val="22"/>
+                <w:lang w:eastAsia="ar-SA"/>
+              </w:rPr>
+            </w:pPr>
+            <w:r>
+              <w:rPr>
+                <w:rFonts w:eastAsia="Times New Roman"/>
+                <w:sz w:val="22"/>
+                <w:szCs w:val="22"/>
+                <w:lang w:eastAsia="ar-SA"/>
+              </w:rPr>
+              <w:t xml:space="preserve">Tarefa 4: </w:t>
+            </w:r>
+            <w:r>
+              <w:rPr>
+                <w:rFonts w:eastAsia="Times New Roman"/>
+                <w:sz w:val="22"/>
+                <w:szCs w:val="22"/>
+                <w:lang w:eastAsia="ar-SA"/>
+              </w:rPr>
+              <w:t>Use Cloud Build para criar e enviar seu contêiner de modelos para o Artifact Registry no Google Cloud</w:t>
+            </w:r>
+          </w:p>
+          <w:p>
+            <w:pPr>
+              <w:pStyle w:val="Default"/>
+              <w:ind w:left="709"/>
+              <w:rPr>
+                <w:rFonts w:eastAsia="Times New Roman"/>
+                <w:sz w:val="22"/>
+                <w:szCs w:val="22"/>
+                <w:lang w:eastAsia="ar-SA"/>
+              </w:rPr>
+            </w:pPr>
+            <w:r>
+              <w:rPr>
+                <w:rFonts w:eastAsia="Times New Roman"/>
+                <w:sz w:val="22"/>
+                <w:szCs w:val="22"/>
+                <w:lang w:eastAsia="ar-SA"/>
+              </w:rPr>
+              <w:t>Tarefa 5: Defina um pipeline usando o SDK do KFP</w:t>
+            </w:r>
+          </w:p>
+          <w:p>
+            <w:pPr>
+              <w:pStyle w:val="Default"/>
+              <w:rPr>
+                <w:b/>
+                <w:bCs/>
+                <w:sz w:val="22"/>
+                <w:szCs w:val="22"/>
+              </w:rPr>
+            </w:pPr>
             <w:r>
               <w:rPr>
                 <w:rFonts w:eastAsia="Times New Roman"/>
@@ -2843,9 +2654,15 @@
                 <w:szCs w:val="22"/>
                 <w:lang w:eastAsia="ar-SA"/>
               </w:rPr>
-              <w:t xml:space="preserve"> Data, ML </w:t>
-            </w:r>
-            <w:proofErr w:type="spellStart"/>
+              <w:t>3 -</w:t>
+            </w:r>
+            <w:r>
+              <w:rPr>
+                <w:sz w:val="22"/>
+                <w:szCs w:val="22"/>
+              </w:rPr>
+              <w:t xml:space="preserve"> </w:t>
+            </w:r>
             <w:r>
               <w:rPr>
                 <w:rFonts w:eastAsia="Times New Roman"/>
@@ -2855,9 +2672,159 @@
                 <w:szCs w:val="22"/>
                 <w:lang w:eastAsia="ar-SA"/>
               </w:rPr>
-              <w:t>and</w:t>
-            </w:r>
-            <w:proofErr w:type="spellEnd"/>
+              <w:t>Create ML Models With BigQuery ML (13 Créditos):</w:t>
+            </w:r>
+          </w:p>
+          <w:p>
+            <w:pPr>
+              <w:pStyle w:val="Default"/>
+              <w:ind w:left="709"/>
+              <w:rPr>
+                <w:sz w:val="22"/>
+                <w:szCs w:val="22"/>
+              </w:rPr>
+            </w:pPr>
+            <w:r>
+              <w:rPr>
+                <w:rFonts w:eastAsia="Times New Roman"/>
+                <w:sz w:val="22"/>
+                <w:szCs w:val="22"/>
+                <w:lang w:eastAsia="ar-SA"/>
+              </w:rPr>
+              <w:t xml:space="preserve">Tarefa 1: </w:t>
+            </w:r>
+            <w:r>
+              <w:rPr>
+                <w:rFonts w:eastAsia="Times New Roman"/>
+                <w:sz w:val="22"/>
+                <w:szCs w:val="22"/>
+                <w:lang w:eastAsia="ar-SA"/>
+              </w:rPr>
+              <w:t>crie um conjunto de dados para armazenar os modelos de machine learning</w:t>
+            </w:r>
+          </w:p>
+          <w:p>
+            <w:pPr>
+              <w:pStyle w:val="Default"/>
+              <w:ind w:left="709"/>
+              <w:rPr>
+                <w:sz w:val="22"/>
+                <w:szCs w:val="22"/>
+              </w:rPr>
+            </w:pPr>
+            <w:r>
+              <w:rPr>
+                <w:rFonts w:eastAsia="Times New Roman"/>
+                <w:sz w:val="22"/>
+                <w:szCs w:val="22"/>
+                <w:lang w:eastAsia="ar-SA"/>
+              </w:rPr>
+              <w:t xml:space="preserve">Tarefa 2: </w:t>
+            </w:r>
+            <w:r>
+              <w:rPr>
+                <w:rFonts w:eastAsia="Times New Roman"/>
+                <w:sz w:val="22"/>
+                <w:szCs w:val="22"/>
+                <w:lang w:eastAsia="ar-SA"/>
+              </w:rPr>
+              <w:t>crie um modelo de machine learning do BigQuery de previsão</w:t>
+            </w:r>
+          </w:p>
+          <w:p>
+            <w:pPr>
+              <w:pStyle w:val="Default"/>
+              <w:ind w:left="709"/>
+              <w:rPr>
+                <w:sz w:val="22"/>
+                <w:szCs w:val="22"/>
+              </w:rPr>
+            </w:pPr>
+            <w:r>
+              <w:rPr>
+                <w:rFonts w:eastAsia="Times New Roman"/>
+                <w:sz w:val="22"/>
+                <w:szCs w:val="22"/>
+                <w:lang w:eastAsia="ar-SA"/>
+              </w:rPr>
+              <w:t xml:space="preserve">Tarefa 3: </w:t>
+            </w:r>
+            <w:r>
+              <w:rPr>
+                <w:rFonts w:eastAsia="Times New Roman"/>
+                <w:sz w:val="22"/>
+                <w:szCs w:val="22"/>
+                <w:lang w:eastAsia="ar-SA"/>
+              </w:rPr>
+              <w:t>crie o segundo modelo de machine learning</w:t>
+            </w:r>
+          </w:p>
+          <w:p>
+            <w:pPr>
+              <w:pStyle w:val="Default"/>
+              <w:ind w:left="709"/>
+              <w:rPr>
+                <w:sz w:val="22"/>
+                <w:szCs w:val="22"/>
+              </w:rPr>
+            </w:pPr>
+            <w:r>
+              <w:rPr>
+                <w:rFonts w:eastAsia="Times New Roman"/>
+                <w:sz w:val="22"/>
+                <w:szCs w:val="22"/>
+                <w:lang w:eastAsia="ar-SA"/>
+              </w:rPr>
+              <w:t xml:space="preserve">Tarefa 4: </w:t>
+            </w:r>
+            <w:r>
+              <w:rPr>
+                <w:rFonts w:eastAsia="Times New Roman"/>
+                <w:sz w:val="22"/>
+                <w:szCs w:val="22"/>
+                <w:lang w:eastAsia="ar-SA"/>
+              </w:rPr>
+              <w:t>avalie os dois modelos de machine learning</w:t>
+            </w:r>
+          </w:p>
+          <w:p>
+            <w:pPr>
+              <w:pStyle w:val="Default"/>
+              <w:ind w:left="709"/>
+              <w:rPr>
+                <w:sz w:val="22"/>
+                <w:szCs w:val="22"/>
+              </w:rPr>
+            </w:pPr>
+            <w:r>
+              <w:rPr>
+                <w:rFonts w:eastAsia="Times New Roman"/>
+                <w:sz w:val="22"/>
+                <w:szCs w:val="22"/>
+                <w:lang w:eastAsia="ar-SA"/>
+              </w:rPr>
+              <w:t xml:space="preserve">Tarefa 5: </w:t>
+            </w:r>
+            <w:r>
+              <w:rPr>
+                <w:rFonts w:eastAsia="Times New Roman"/>
+                <w:sz w:val="22"/>
+                <w:szCs w:val="22"/>
+                <w:lang w:eastAsia="ar-SA"/>
+              </w:rPr>
+              <w:t>use o modelo de machine learning de tipo de assinante para prever a duração média dos passeios</w:t>
+            </w:r>
+          </w:p>
+          <w:p>
+            <w:pPr>
+              <w:pStyle w:val="Default"/>
+              <w:rPr>
+                <w:b/>
+                <w:bCs/>
+                <w:sz w:val="22"/>
+                <w:szCs w:val="22"/>
+              </w:rPr>
+            </w:pPr>
             <w:r>
               <w:rPr>
                 <w:rFonts w:eastAsia="Times New Roman"/>
@@ -2867,9 +2834,8 @@
                 <w:szCs w:val="22"/>
                 <w:lang w:eastAsia="ar-SA"/>
               </w:rPr>
-              <w:t xml:space="preserve"> AI </w:t>
-            </w:r>
-            <w:proofErr w:type="spellStart"/>
+              <w:t xml:space="preserve">4 - </w:t>
+            </w:r>
             <w:r>
               <w:rPr>
                 <w:rFonts w:eastAsia="Times New Roman"/>
@@ -2879,9 +2845,206 @@
                 <w:szCs w:val="22"/>
                 <w:lang w:eastAsia="ar-SA"/>
               </w:rPr>
-              <w:t>Tasks</w:t>
-            </w:r>
-            <w:proofErr w:type="spellEnd"/>
+              <w:t>Integrate with Machine Learning API’s (31 Créditos):</w:t>
+            </w:r>
+          </w:p>
+          <w:p>
+            <w:pPr>
+              <w:pStyle w:val="Default"/>
+              <w:ind w:left="709"/>
+              <w:rPr>
+                <w:sz w:val="22"/>
+                <w:szCs w:val="22"/>
+              </w:rPr>
+            </w:pPr>
+            <w:r>
+              <w:rPr>
+                <w:rFonts w:eastAsia="Times New Roman"/>
+                <w:sz w:val="22"/>
+                <w:szCs w:val="22"/>
+                <w:lang w:eastAsia="ar-SA"/>
+              </w:rPr>
+              <w:t xml:space="preserve">Tarefa 1: </w:t>
+            </w:r>
+            <w:r>
+              <w:rPr>
+                <w:rFonts w:eastAsia="Times New Roman"/>
+                <w:sz w:val="22"/>
+                <w:szCs w:val="22"/>
+                <w:lang w:eastAsia="ar-SA"/>
+              </w:rPr>
+              <w:t>configure uma conta de serviço para acessar as APIs de machine learning, o BigQuery e o Cloud Storage</w:t>
+            </w:r>
+          </w:p>
+          <w:p>
+            <w:pPr>
+              <w:pStyle w:val="Default"/>
+              <w:ind w:left="709"/>
+              <w:rPr>
+                <w:sz w:val="22"/>
+                <w:szCs w:val="22"/>
+              </w:rPr>
+            </w:pPr>
+            <w:r>
+              <w:rPr>
+                <w:rFonts w:eastAsia="Times New Roman"/>
+                <w:sz w:val="22"/>
+                <w:szCs w:val="22"/>
+                <w:lang w:eastAsia="ar-SA"/>
+              </w:rPr>
+              <w:t xml:space="preserve">Tarefa 2: </w:t>
+            </w:r>
+            <w:r>
+              <w:rPr>
+                <w:rFonts w:eastAsia="Times New Roman"/>
+                <w:sz w:val="22"/>
+                <w:szCs w:val="22"/>
+                <w:lang w:eastAsia="ar-SA"/>
+              </w:rPr>
+              <w:t>crie e faça o download de um arquivo de credenciais para sua conta de serviço</w:t>
+            </w:r>
+            <w:r>
+              <w:rPr>
+                <w:rFonts w:eastAsia="Times New Roman"/>
+                <w:sz w:val="22"/>
+                <w:szCs w:val="22"/>
+                <w:lang w:eastAsia="ar-SA"/>
+              </w:rPr>
+              <w:t>.</w:t>
+            </w:r>
+          </w:p>
+          <w:p>
+            <w:pPr>
+              <w:pStyle w:val="Default"/>
+              <w:ind w:left="709"/>
+              <w:rPr>
+                <w:rFonts w:eastAsia="Times New Roman"/>
+                <w:sz w:val="22"/>
+                <w:szCs w:val="22"/>
+                <w:lang w:eastAsia="ar-SA"/>
+              </w:rPr>
+            </w:pPr>
+            <w:r>
+              <w:rPr>
+                <w:rFonts w:eastAsia="Times New Roman"/>
+                <w:sz w:val="22"/>
+                <w:szCs w:val="22"/>
+                <w:lang w:eastAsia="ar-SA"/>
+              </w:rPr>
+              <w:t>Tarefa 3</w:t>
+            </w:r>
+            <w:r>
+              <w:rPr>
+                <w:rFonts w:eastAsia="Times New Roman"/>
+                <w:sz w:val="22"/>
+                <w:szCs w:val="22"/>
+                <w:lang w:eastAsia="ar-SA"/>
+              </w:rPr>
+              <w:t>:</w:t>
+            </w:r>
+            <w:r>
+              <w:rPr>
+                <w:rFonts w:eastAsia="Times New Roman"/>
+                <w:sz w:val="22"/>
+                <w:szCs w:val="22"/>
+                <w:lang w:eastAsia="ar-SA"/>
+              </w:rPr>
+              <w:t xml:space="preserve"> </w:t>
+            </w:r>
+            <w:r>
+              <w:rPr>
+                <w:rFonts w:eastAsia="Times New Roman"/>
+                <w:sz w:val="22"/>
+                <w:szCs w:val="22"/>
+                <w:lang w:eastAsia="ar-SA"/>
+              </w:rPr>
+              <w:t>modifique o script Python para extrair texto dos arquivos de imagem</w:t>
+            </w:r>
+          </w:p>
+          <w:p>
+            <w:pPr>
+              <w:pStyle w:val="Default"/>
+              <w:ind w:left="709"/>
+              <w:rPr>
+                <w:sz w:val="22"/>
+                <w:szCs w:val="22"/>
+              </w:rPr>
+            </w:pPr>
+            <w:r>
+              <w:rPr>
+                <w:rFonts w:eastAsia="Times New Roman"/>
+                <w:sz w:val="22"/>
+                <w:szCs w:val="22"/>
+                <w:lang w:eastAsia="ar-SA"/>
+              </w:rPr>
+              <w:t>Tarefa 4: traduzir o texto usando a API Translation</w:t>
+            </w:r>
+          </w:p>
+          <w:p>
+            <w:pPr>
+              <w:pStyle w:val="Default"/>
+              <w:ind w:left="709"/>
+              <w:rPr>
+                <w:rFonts w:eastAsia="Times New Roman"/>
+                <w:sz w:val="22"/>
+                <w:szCs w:val="22"/>
+                <w:lang w:eastAsia="ar-SA"/>
+              </w:rPr>
+            </w:pPr>
+            <w:r>
+              <w:rPr>
+                <w:rFonts w:eastAsia="Times New Roman"/>
+                <w:sz w:val="22"/>
+                <w:szCs w:val="22"/>
+                <w:lang w:eastAsia="ar-SA"/>
+              </w:rPr>
+              <w:t xml:space="preserve">Tarefa </w:t>
+            </w:r>
+            <w:r>
+              <w:rPr>
+                <w:rFonts w:eastAsia="Times New Roman"/>
+                <w:sz w:val="22"/>
+                <w:szCs w:val="22"/>
+                <w:lang w:eastAsia="ar-SA"/>
+              </w:rPr>
+              <w:t>5</w:t>
+            </w:r>
+            <w:r>
+              <w:rPr>
+                <w:rFonts w:eastAsia="Times New Roman"/>
+                <w:sz w:val="22"/>
+                <w:szCs w:val="22"/>
+                <w:lang w:eastAsia="ar-SA"/>
+              </w:rPr>
+              <w:t xml:space="preserve">: </w:t>
+            </w:r>
+            <w:r>
+              <w:rPr>
+                <w:rFonts w:eastAsia="Times New Roman"/>
+                <w:sz w:val="22"/>
+                <w:szCs w:val="22"/>
+                <w:lang w:eastAsia="ar-SA"/>
+              </w:rPr>
+              <w:t>identifique o idioma mais usado nas placas do conjunto de dados</w:t>
+            </w:r>
+            <w:r>
+              <w:rPr>
+                <w:rFonts w:eastAsia="Times New Roman"/>
+                <w:sz w:val="22"/>
+                <w:szCs w:val="22"/>
+                <w:lang w:eastAsia="ar-SA"/>
+              </w:rPr>
+              <w:t>.</w:t>
+            </w:r>
+          </w:p>
+          <w:p>
+            <w:pPr>
+              <w:pStyle w:val="Default"/>
+              <w:rPr>
+                <w:sz w:val="22"/>
+                <w:szCs w:val="22"/>
+              </w:rPr>
+            </w:pPr>
             <w:r>
               <w:rPr>
                 <w:rFonts w:eastAsia="Times New Roman"/>
@@ -2891,70 +3054,20 @@
                 <w:szCs w:val="22"/>
                 <w:lang w:eastAsia="ar-SA"/>
               </w:rPr>
-              <w:t xml:space="preserve"> (16 Créditos)</w:t>
-            </w:r>
-            <w:r>
-              <w:rPr>
-                <w:rFonts w:eastAsia="Times New Roman"/>
-                <w:b/>
-                <w:bCs/>
-                <w:sz w:val="22"/>
-                <w:szCs w:val="22"/>
-                <w:lang w:eastAsia="ar-SA"/>
-              </w:rPr>
-              <w:t xml:space="preserve">: </w:t>
+              <w:t>5 – Automate interactions with Contact Center AI (19 Créditos)</w:t>
             </w:r>
           </w:p>
           <w:p>
             <w:pPr>
               <w:pStyle w:val="Default"/>
               <w:ind w:left="709"/>
-              <w:rPr>
-                <w:sz w:val="22"/>
-                <w:szCs w:val="22"/>
-              </w:rPr>
-            </w:pPr>
-            <w:r>
               <w:rPr>
                 <w:rFonts w:eastAsia="Times New Roman"/>
                 <w:sz w:val="22"/>
                 <w:szCs w:val="22"/>
                 <w:lang w:eastAsia="ar-SA"/>
               </w:rPr>
-              <w:t xml:space="preserve">Tarefa 1: </w:t>
-            </w:r>
-            <w:r>
-              <w:rPr>
-                <w:sz w:val="22"/>
-                <w:szCs w:val="22"/>
-              </w:rPr>
-              <w:t xml:space="preserve">execute um </w:t>
-            </w:r>
-            <w:proofErr w:type="spellStart"/>
-            <w:r>
-              <w:rPr>
-                <w:sz w:val="22"/>
-                <w:szCs w:val="22"/>
-              </w:rPr>
-              <w:t>job</w:t>
-            </w:r>
-            <w:proofErr w:type="spellEnd"/>
-            <w:r>
-              <w:rPr>
-                <w:sz w:val="22"/>
-                <w:szCs w:val="22"/>
-              </w:rPr>
-              <w:t xml:space="preserve"> simples com o </w:t>
-            </w:r>
-            <w:proofErr w:type="spellStart"/>
-            <w:r>
-              <w:rPr>
-                <w:sz w:val="22"/>
-                <w:szCs w:val="22"/>
-              </w:rPr>
-              <w:t>Dataflow</w:t>
-            </w:r>
-            <w:proofErr w:type="spellEnd"/>
+            </w:pPr>
             <w:r>
               <w:rPr>
                 <w:rFonts w:eastAsia="Times New Roman"/>
@@ -2962,68 +3075,19 @@
                 <w:szCs w:val="22"/>
                 <w:lang w:eastAsia="ar-SA"/>
               </w:rPr>
-              <w:t xml:space="preserve"> </w:t>
+              <w:t>Tarefa 1: crie um bucket do Cloud Storage</w:t>
             </w:r>
           </w:p>
           <w:p>
             <w:pPr>
               <w:pStyle w:val="Default"/>
               <w:ind w:left="709"/>
-              <w:rPr>
-                <w:sz w:val="22"/>
-                <w:szCs w:val="22"/>
-              </w:rPr>
-            </w:pPr>
-            <w:r>
               <w:rPr>
                 <w:rFonts w:eastAsia="Times New Roman"/>
                 <w:sz w:val="22"/>
                 <w:szCs w:val="22"/>
                 <w:lang w:eastAsia="ar-SA"/>
               </w:rPr>
-              <w:t xml:space="preserve">Tarefa 2: </w:t>
-            </w:r>
-            <w:r>
-              <w:rPr>
-                <w:sz w:val="22"/>
-                <w:szCs w:val="22"/>
-              </w:rPr>
-              <w:t xml:space="preserve">execute um </w:t>
-            </w:r>
-            <w:proofErr w:type="spellStart"/>
-            <w:r>
-              <w:rPr>
-                <w:sz w:val="22"/>
-                <w:szCs w:val="22"/>
-              </w:rPr>
-              <w:t>job</w:t>
-            </w:r>
-            <w:proofErr w:type="spellEnd"/>
-            <w:r>
-              <w:rPr>
-                <w:sz w:val="22"/>
-                <w:szCs w:val="22"/>
-              </w:rPr>
-              <w:t xml:space="preserve"> simples com o </w:t>
-            </w:r>
-            <w:proofErr w:type="spellStart"/>
-            <w:r>
-              <w:rPr>
-                <w:sz w:val="22"/>
-                <w:szCs w:val="22"/>
-              </w:rPr>
-              <w:t>Dataproc</w:t>
-            </w:r>
-            <w:proofErr w:type="spellEnd"/>
-          </w:p>
-          <w:p>
-            <w:pPr>
-              <w:pStyle w:val="Default"/>
-              <w:ind w:left="709"/>
-              <w:rPr>
-                <w:sz w:val="22"/>
-                <w:szCs w:val="22"/>
-              </w:rPr>
             </w:pPr>
             <w:r>
               <w:rPr>
@@ -3032,40 +3096,8 @@
                 <w:szCs w:val="22"/>
                 <w:lang w:eastAsia="ar-SA"/>
               </w:rPr>
-              <w:t xml:space="preserve">Tarefa 3: </w:t>
-            </w:r>
-            <w:r>
-              <w:rPr>
-                <w:sz w:val="22"/>
-                <w:szCs w:val="22"/>
-              </w:rPr>
-              <w:t xml:space="preserve">execute um </w:t>
-            </w:r>
-            <w:proofErr w:type="spellStart"/>
-            <w:r>
-              <w:rPr>
-                <w:sz w:val="22"/>
-                <w:szCs w:val="22"/>
-              </w:rPr>
-              <w:t>job</w:t>
-            </w:r>
-            <w:proofErr w:type="spellEnd"/>
-            <w:r>
-              <w:rPr>
-                <w:sz w:val="22"/>
-                <w:szCs w:val="22"/>
-              </w:rPr>
-              <w:t xml:space="preserve"> simples com o </w:t>
-            </w:r>
-            <w:proofErr w:type="spellStart"/>
-            <w:r>
-              <w:rPr>
-                <w:sz w:val="22"/>
-                <w:szCs w:val="22"/>
-              </w:rPr>
-              <w:t>Dataprep</w:t>
-            </w:r>
-            <w:proofErr w:type="spellEnd"/>
+              <w:t>Tarefa 2: crie uma função do Cloud</w:t>
+            </w:r>
           </w:p>
           <w:p>
             <w:pPr>
@@ -3080,262 +3112,25 @@
             </w:pPr>
             <w:r>
               <w:rPr>
-                <w:sz w:val="22"/>
-                <w:szCs w:val="22"/>
-              </w:rPr>
-              <w:t>Tarefa 4: IA</w:t>
-            </w:r>
-          </w:p>
-          <w:p>
-            <w:pPr>
-              <w:pStyle w:val="Default"/>
-              <w:ind w:left="709"/>
-              <w:rPr>
-                <w:sz w:val="22"/>
-                <w:szCs w:val="22"/>
-              </w:rPr>
-            </w:pPr>
-          </w:p>
-          <w:p>
-            <w:pPr>
-              <w:pStyle w:val="Default"/>
-              <w:rPr>
-                <w:b/>
-                <w:bCs/>
-                <w:sz w:val="22"/>
-                <w:szCs w:val="22"/>
-              </w:rPr>
-            </w:pPr>
-            <w:r>
-              <w:rPr>
-                <w:rFonts w:eastAsia="Times New Roman"/>
-                <w:b/>
-                <w:bCs/>
-                <w:sz w:val="22"/>
-                <w:szCs w:val="22"/>
-                <w:lang w:eastAsia="ar-SA"/>
-              </w:rPr>
-              <w:t xml:space="preserve">2 - </w:t>
-            </w:r>
-            <w:r>
-              <w:rPr>
-                <w:rFonts w:eastAsia="Times New Roman"/>
-                <w:b/>
-                <w:bCs/>
-                <w:sz w:val="22"/>
-                <w:szCs w:val="22"/>
-                <w:lang w:eastAsia="ar-SA"/>
-              </w:rPr>
-              <w:t xml:space="preserve">Building </w:t>
-            </w:r>
-            <w:proofErr w:type="spellStart"/>
-            <w:r>
-              <w:rPr>
-                <w:rFonts w:eastAsia="Times New Roman"/>
-                <w:b/>
-                <w:bCs/>
-                <w:sz w:val="22"/>
-                <w:szCs w:val="22"/>
-                <w:lang w:eastAsia="ar-SA"/>
-              </w:rPr>
-              <w:t>and</w:t>
-            </w:r>
-            <w:proofErr w:type="spellEnd"/>
-            <w:r>
-              <w:rPr>
-                <w:rFonts w:eastAsia="Times New Roman"/>
-                <w:b/>
-                <w:bCs/>
-                <w:sz w:val="22"/>
-                <w:szCs w:val="22"/>
-                <w:lang w:eastAsia="ar-SA"/>
-              </w:rPr>
-              <w:t xml:space="preserve"> </w:t>
-            </w:r>
-            <w:proofErr w:type="spellStart"/>
-            <w:r>
-              <w:rPr>
-                <w:rFonts w:eastAsia="Times New Roman"/>
-                <w:b/>
-                <w:bCs/>
-                <w:sz w:val="22"/>
-                <w:szCs w:val="22"/>
-                <w:lang w:eastAsia="ar-SA"/>
-              </w:rPr>
-              <w:t>Deploying</w:t>
-            </w:r>
-            <w:proofErr w:type="spellEnd"/>
-            <w:r>
-              <w:rPr>
-                <w:rFonts w:eastAsia="Times New Roman"/>
-                <w:b/>
-                <w:bCs/>
-                <w:sz w:val="22"/>
-                <w:szCs w:val="22"/>
-                <w:lang w:eastAsia="ar-SA"/>
-              </w:rPr>
-              <w:t xml:space="preserve"> </w:t>
-            </w:r>
-            <w:proofErr w:type="spellStart"/>
-            <w:r>
-              <w:rPr>
-                <w:rFonts w:eastAsia="Times New Roman"/>
-                <w:b/>
-                <w:bCs/>
-                <w:sz w:val="22"/>
-                <w:szCs w:val="22"/>
-                <w:lang w:eastAsia="ar-SA"/>
-              </w:rPr>
-              <w:t>Machine</w:t>
-            </w:r>
-            <w:proofErr w:type="spellEnd"/>
-            <w:r>
-              <w:rPr>
-                <w:rFonts w:eastAsia="Times New Roman"/>
-                <w:b/>
-                <w:bCs/>
-                <w:sz w:val="22"/>
-                <w:szCs w:val="22"/>
-                <w:lang w:eastAsia="ar-SA"/>
-              </w:rPr>
-              <w:t xml:space="preserve"> Learning </w:t>
-            </w:r>
-            <w:proofErr w:type="spellStart"/>
-            <w:r>
-              <w:rPr>
-                <w:rFonts w:eastAsia="Times New Roman"/>
-                <w:b/>
-                <w:bCs/>
-                <w:sz w:val="22"/>
-                <w:szCs w:val="22"/>
-                <w:lang w:eastAsia="ar-SA"/>
-              </w:rPr>
-              <w:t>Solutions</w:t>
-            </w:r>
-            <w:proofErr w:type="spellEnd"/>
-            <w:r>
-              <w:rPr>
-                <w:rFonts w:eastAsia="Times New Roman"/>
-                <w:b/>
-                <w:bCs/>
-                <w:sz w:val="22"/>
-                <w:szCs w:val="22"/>
-                <w:lang w:eastAsia="ar-SA"/>
-              </w:rPr>
-              <w:t xml:space="preserve"> </w:t>
-            </w:r>
-            <w:proofErr w:type="spellStart"/>
-            <w:r>
-              <w:rPr>
-                <w:rFonts w:eastAsia="Times New Roman"/>
-                <w:b/>
-                <w:bCs/>
-                <w:sz w:val="22"/>
-                <w:szCs w:val="22"/>
-                <w:lang w:eastAsia="ar-SA"/>
-              </w:rPr>
-              <w:t>with</w:t>
-            </w:r>
-            <w:proofErr w:type="spellEnd"/>
-            <w:r>
-              <w:rPr>
-                <w:rFonts w:eastAsia="Times New Roman"/>
-                <w:b/>
-                <w:bCs/>
-                <w:sz w:val="22"/>
-                <w:szCs w:val="22"/>
-                <w:lang w:eastAsia="ar-SA"/>
-              </w:rPr>
-              <w:t xml:space="preserve"> </w:t>
-            </w:r>
-            <w:proofErr w:type="spellStart"/>
-            <w:r>
-              <w:rPr>
-                <w:rFonts w:eastAsia="Times New Roman"/>
-                <w:b/>
-                <w:bCs/>
-                <w:sz w:val="22"/>
-                <w:szCs w:val="22"/>
-                <w:lang w:eastAsia="ar-SA"/>
-              </w:rPr>
-              <w:t>Vertex</w:t>
-            </w:r>
-            <w:proofErr w:type="spellEnd"/>
-            <w:r>
-              <w:rPr>
-                <w:rFonts w:eastAsia="Times New Roman"/>
-                <w:b/>
-                <w:bCs/>
-                <w:sz w:val="22"/>
-                <w:szCs w:val="22"/>
-                <w:lang w:eastAsia="ar-SA"/>
-              </w:rPr>
-              <w:t xml:space="preserve"> </w:t>
-            </w:r>
-            <w:proofErr w:type="gramStart"/>
-            <w:r>
-              <w:rPr>
-                <w:rFonts w:eastAsia="Times New Roman"/>
-                <w:b/>
-                <w:bCs/>
-                <w:sz w:val="22"/>
-                <w:szCs w:val="22"/>
-                <w:lang w:eastAsia="ar-SA"/>
-              </w:rPr>
-              <w:t>AI(</w:t>
-            </w:r>
-            <w:proofErr w:type="gramEnd"/>
-            <w:r>
-              <w:rPr>
-                <w:rFonts w:eastAsia="Times New Roman"/>
-                <w:b/>
-                <w:bCs/>
-                <w:sz w:val="22"/>
-                <w:szCs w:val="22"/>
-                <w:lang w:eastAsia="ar-SA"/>
-              </w:rPr>
-              <w:t>25 Créditos)</w:t>
-            </w:r>
-            <w:r>
-              <w:rPr>
-                <w:rFonts w:eastAsia="Times New Roman"/>
-                <w:b/>
-                <w:bCs/>
-                <w:sz w:val="22"/>
-                <w:szCs w:val="22"/>
-                <w:lang w:eastAsia="ar-SA"/>
-              </w:rPr>
-              <w:t>:</w:t>
-            </w:r>
-          </w:p>
-          <w:p>
-            <w:pPr>
-              <w:pStyle w:val="Default"/>
-              <w:ind w:left="709"/>
-              <w:rPr>
-                <w:sz w:val="22"/>
-                <w:szCs w:val="22"/>
-              </w:rPr>
-            </w:pPr>
-            <w:r>
-              <w:rPr>
                 <w:rFonts w:eastAsia="Times New Roman"/>
                 <w:sz w:val="22"/>
                 <w:szCs w:val="22"/>
                 <w:lang w:eastAsia="ar-SA"/>
               </w:rPr>
-              <w:t xml:space="preserve">Tarefa 1: </w:t>
-            </w:r>
-            <w:r>
+              <w:t>Tarefa 3: crie um conjunto de dados do BigQuery</w:t>
+            </w:r>
+          </w:p>
+          <w:p>
+            <w:pPr>
+              <w:pStyle w:val="Default"/>
+              <w:ind w:left="709"/>
               <w:rPr>
                 <w:rFonts w:eastAsia="Times New Roman"/>
                 <w:sz w:val="22"/>
                 <w:szCs w:val="22"/>
                 <w:lang w:eastAsia="ar-SA"/>
               </w:rPr>
-              <w:t xml:space="preserve">Crie uma instância de notebook da </w:t>
-            </w:r>
-            <w:proofErr w:type="spellStart"/>
+            </w:pPr>
             <w:r>
               <w:rPr>
                 <w:rFonts w:eastAsia="Times New Roman"/>
@@ -3343,28 +3138,20 @@
                 <w:szCs w:val="22"/>
                 <w:lang w:eastAsia="ar-SA"/>
               </w:rPr>
-              <w:t>Vertex</w:t>
-            </w:r>
-            <w:proofErr w:type="spellEnd"/>
+              <w:t>Tarefa 4: crie um tópico do Cloud Pub/Sub Use o nome sugerido no seu lab</w:t>
+            </w:r>
           </w:p>
           <w:p>
             <w:pPr>
               <w:pStyle w:val="Default"/>
               <w:ind w:left="709"/>
-              <w:rPr>
-                <w:sz w:val="22"/>
-                <w:szCs w:val="22"/>
-              </w:rPr>
-            </w:pPr>
-            <w:r>
               <w:rPr>
                 <w:rFonts w:eastAsia="Times New Roman"/>
                 <w:sz w:val="22"/>
                 <w:szCs w:val="22"/>
                 <w:lang w:eastAsia="ar-SA"/>
               </w:rPr>
-              <w:t xml:space="preserve">Tarefa 2: </w:t>
-            </w:r>
+            </w:pPr>
             <w:r>
               <w:rPr>
                 <w:rFonts w:eastAsia="Times New Roman"/>
@@ -3372,19 +3159,20 @@
                 <w:szCs w:val="22"/>
                 <w:lang w:eastAsia="ar-SA"/>
               </w:rPr>
-              <w:t xml:space="preserve">Faça o download do </w:t>
-            </w:r>
-            <w:proofErr w:type="spellStart"/>
-            <w:r>
+              <w:t>Tarefa 5: crie um bucket do Cloud Storage para preparo do conteúdo</w:t>
+            </w:r>
+          </w:p>
+          <w:p>
+            <w:pPr>
+              <w:pStyle w:val="Default"/>
+              <w:ind w:left="709"/>
               <w:rPr>
                 <w:rFonts w:eastAsia="Times New Roman"/>
                 <w:sz w:val="22"/>
                 <w:szCs w:val="22"/>
                 <w:lang w:eastAsia="ar-SA"/>
               </w:rPr>
-              <w:t>Challenge</w:t>
-            </w:r>
-            <w:proofErr w:type="spellEnd"/>
+            </w:pPr>
             <w:r>
               <w:rPr>
                 <w:rFonts w:eastAsia="Times New Roman"/>
@@ -3392,27 +3180,20 @@
                 <w:szCs w:val="22"/>
                 <w:lang w:eastAsia="ar-SA"/>
               </w:rPr>
-              <w:t xml:space="preserve"> Notebook</w:t>
+              <w:t>Tarefa 6: implante um pipeline do Cloud Dataflow</w:t>
             </w:r>
           </w:p>
           <w:p>
             <w:pPr>
               <w:pStyle w:val="Default"/>
               <w:ind w:left="709"/>
-              <w:rPr>
-                <w:sz w:val="22"/>
-                <w:szCs w:val="22"/>
-              </w:rPr>
-            </w:pPr>
-            <w:r>
               <w:rPr>
                 <w:rFonts w:eastAsia="Times New Roman"/>
                 <w:sz w:val="22"/>
                 <w:szCs w:val="22"/>
                 <w:lang w:eastAsia="ar-SA"/>
               </w:rPr>
-              <w:t xml:space="preserve">Tarefa 3: </w:t>
-            </w:r>
+            </w:pPr>
             <w:r>
               <w:rPr>
                 <w:rFonts w:eastAsia="Times New Roman"/>
@@ -3420,9 +3201,18 @@
                 <w:szCs w:val="22"/>
                 <w:lang w:eastAsia="ar-SA"/>
               </w:rPr>
-              <w:t xml:space="preserve">Crie e treine seu modelo localmente em um notebook da </w:t>
-            </w:r>
-            <w:proofErr w:type="spellStart"/>
+              <w:t>Tarefa 7: faça upload dos arquivos de áudio de amostra para processamento</w:t>
+            </w:r>
+          </w:p>
+          <w:p>
+            <w:pPr>
+              <w:pStyle w:val="Default"/>
+              <w:ind w:left="709"/>
+              <w:rPr>
+                <w:rFonts w:eastAsia="Times New Roman"/>
+                <w:lang w:eastAsia="ar-SA"/>
+              </w:rPr>
+            </w:pPr>
             <w:r>
               <w:rPr>
                 <w:rFonts w:eastAsia="Times New Roman"/>
@@ -3430,1342 +3220,7 @@
                 <w:szCs w:val="22"/>
                 <w:lang w:eastAsia="ar-SA"/>
               </w:rPr>
-              <w:t>Vertex</w:t>
-            </w:r>
-            <w:proofErr w:type="spellEnd"/>
-          </w:p>
-          <w:p>
-            <w:pPr>
-              <w:pStyle w:val="Default"/>
-              <w:ind w:left="709"/>
-              <w:rPr>
-                <w:rFonts w:eastAsia="Times New Roman"/>
-                <w:sz w:val="22"/>
-                <w:szCs w:val="22"/>
-                <w:lang w:eastAsia="ar-SA"/>
-              </w:rPr>
-            </w:pPr>
-            <w:r>
-              <w:rPr>
-                <w:rFonts w:eastAsia="Times New Roman"/>
-                <w:sz w:val="22"/>
-                <w:szCs w:val="22"/>
-                <w:lang w:eastAsia="ar-SA"/>
-              </w:rPr>
-              <w:t xml:space="preserve">Tarefa 4: </w:t>
-            </w:r>
-            <w:r>
-              <w:rPr>
-                <w:rFonts w:eastAsia="Times New Roman"/>
-                <w:sz w:val="22"/>
-                <w:szCs w:val="22"/>
-                <w:lang w:eastAsia="ar-SA"/>
-              </w:rPr>
-              <w:t xml:space="preserve">Use Cloud Build para criar e enviar seu contêiner de modelos para o </w:t>
-            </w:r>
-            <w:proofErr w:type="spellStart"/>
-            <w:r>
-              <w:rPr>
-                <w:rFonts w:eastAsia="Times New Roman"/>
-                <w:sz w:val="22"/>
-                <w:szCs w:val="22"/>
-                <w:lang w:eastAsia="ar-SA"/>
-              </w:rPr>
-              <w:t>Artifact</w:t>
-            </w:r>
-            <w:proofErr w:type="spellEnd"/>
-            <w:r>
-              <w:rPr>
-                <w:rFonts w:eastAsia="Times New Roman"/>
-                <w:sz w:val="22"/>
-                <w:szCs w:val="22"/>
-                <w:lang w:eastAsia="ar-SA"/>
-              </w:rPr>
-              <w:t xml:space="preserve"> Registry no Google Cloud</w:t>
-            </w:r>
-          </w:p>
-          <w:p>
-            <w:pPr>
-              <w:pStyle w:val="Default"/>
-              <w:ind w:left="709"/>
-              <w:rPr>
-                <w:rFonts w:eastAsia="Times New Roman"/>
-                <w:sz w:val="22"/>
-                <w:szCs w:val="22"/>
-                <w:lang w:eastAsia="ar-SA"/>
-              </w:rPr>
-            </w:pPr>
-            <w:r>
-              <w:rPr>
-                <w:rFonts w:eastAsia="Times New Roman"/>
-                <w:sz w:val="22"/>
-                <w:szCs w:val="22"/>
-                <w:lang w:eastAsia="ar-SA"/>
-              </w:rPr>
-              <w:t xml:space="preserve">Tarefa </w:t>
-            </w:r>
-            <w:r>
-              <w:rPr>
-                <w:rFonts w:eastAsia="Times New Roman"/>
-                <w:sz w:val="22"/>
-                <w:szCs w:val="22"/>
-                <w:lang w:eastAsia="ar-SA"/>
-              </w:rPr>
-              <w:t>5</w:t>
-            </w:r>
-            <w:r>
-              <w:rPr>
-                <w:rFonts w:eastAsia="Times New Roman"/>
-                <w:sz w:val="22"/>
-                <w:szCs w:val="22"/>
-                <w:lang w:eastAsia="ar-SA"/>
-              </w:rPr>
-              <w:t>: Defina um pipeline usando o SDK do KFP</w:t>
-            </w:r>
-          </w:p>
-          <w:p>
-            <w:pPr>
-              <w:pStyle w:val="Default"/>
-              <w:rPr>
-                <w:b/>
-                <w:bCs/>
-                <w:sz w:val="22"/>
-                <w:szCs w:val="22"/>
-              </w:rPr>
-            </w:pPr>
-            <w:r>
-              <w:rPr>
-                <w:rFonts w:eastAsia="Times New Roman"/>
-                <w:b/>
-                <w:bCs/>
-                <w:sz w:val="22"/>
-                <w:szCs w:val="22"/>
-                <w:lang w:eastAsia="ar-SA"/>
-              </w:rPr>
-              <w:t>3 -</w:t>
-            </w:r>
-            <w:r>
-              <w:rPr>
-                <w:sz w:val="22"/>
-                <w:szCs w:val="22"/>
-              </w:rPr>
-              <w:t xml:space="preserve"> </w:t>
-            </w:r>
-            <w:proofErr w:type="spellStart"/>
-            <w:r>
-              <w:rPr>
-                <w:rFonts w:eastAsia="Times New Roman"/>
-                <w:b/>
-                <w:bCs/>
-                <w:sz w:val="22"/>
-                <w:szCs w:val="22"/>
-                <w:lang w:eastAsia="ar-SA"/>
-              </w:rPr>
-              <w:t>Create</w:t>
-            </w:r>
-            <w:proofErr w:type="spellEnd"/>
-            <w:r>
-              <w:rPr>
-                <w:rFonts w:eastAsia="Times New Roman"/>
-                <w:b/>
-                <w:bCs/>
-                <w:sz w:val="22"/>
-                <w:szCs w:val="22"/>
-                <w:lang w:eastAsia="ar-SA"/>
-              </w:rPr>
-              <w:t xml:space="preserve"> ML Models </w:t>
-            </w:r>
-            <w:proofErr w:type="spellStart"/>
-            <w:r>
-              <w:rPr>
-                <w:rFonts w:eastAsia="Times New Roman"/>
-                <w:b/>
-                <w:bCs/>
-                <w:sz w:val="22"/>
-                <w:szCs w:val="22"/>
-                <w:lang w:eastAsia="ar-SA"/>
-              </w:rPr>
-              <w:t>With</w:t>
-            </w:r>
-            <w:proofErr w:type="spellEnd"/>
-            <w:r>
-              <w:rPr>
-                <w:rFonts w:eastAsia="Times New Roman"/>
-                <w:b/>
-                <w:bCs/>
-                <w:sz w:val="22"/>
-                <w:szCs w:val="22"/>
-                <w:lang w:eastAsia="ar-SA"/>
-              </w:rPr>
-              <w:t xml:space="preserve"> </w:t>
-            </w:r>
-            <w:proofErr w:type="spellStart"/>
-            <w:r>
-              <w:rPr>
-                <w:rFonts w:eastAsia="Times New Roman"/>
-                <w:b/>
-                <w:bCs/>
-                <w:sz w:val="22"/>
-                <w:szCs w:val="22"/>
-                <w:lang w:eastAsia="ar-SA"/>
-              </w:rPr>
-              <w:t>BigQuery</w:t>
-            </w:r>
-            <w:proofErr w:type="spellEnd"/>
-            <w:r>
-              <w:rPr>
-                <w:rFonts w:eastAsia="Times New Roman"/>
-                <w:b/>
-                <w:bCs/>
-                <w:sz w:val="22"/>
-                <w:szCs w:val="22"/>
-                <w:lang w:eastAsia="ar-SA"/>
-              </w:rPr>
-              <w:t xml:space="preserve"> ML (13 Créditos)</w:t>
-            </w:r>
-            <w:r>
-              <w:rPr>
-                <w:rFonts w:eastAsia="Times New Roman"/>
-                <w:b/>
-                <w:bCs/>
-                <w:sz w:val="22"/>
-                <w:szCs w:val="22"/>
-                <w:lang w:eastAsia="ar-SA"/>
-              </w:rPr>
-              <w:t>:</w:t>
-            </w:r>
-          </w:p>
-          <w:p>
-            <w:pPr>
-              <w:pStyle w:val="Default"/>
-              <w:ind w:left="709"/>
-              <w:rPr>
-                <w:sz w:val="22"/>
-                <w:szCs w:val="22"/>
-              </w:rPr>
-            </w:pPr>
-            <w:r>
-              <w:rPr>
-                <w:rFonts w:eastAsia="Times New Roman"/>
-                <w:sz w:val="22"/>
-                <w:szCs w:val="22"/>
-                <w:lang w:eastAsia="ar-SA"/>
-              </w:rPr>
-              <w:t xml:space="preserve">Tarefa 1: </w:t>
-            </w:r>
-            <w:r>
-              <w:rPr>
-                <w:rFonts w:eastAsia="Times New Roman"/>
-                <w:sz w:val="22"/>
-                <w:szCs w:val="22"/>
-                <w:lang w:eastAsia="ar-SA"/>
-              </w:rPr>
-              <w:t xml:space="preserve">crie um conjunto de dados para armazenar os modelos de </w:t>
-            </w:r>
-            <w:proofErr w:type="spellStart"/>
-            <w:r>
-              <w:rPr>
-                <w:rFonts w:eastAsia="Times New Roman"/>
-                <w:sz w:val="22"/>
-                <w:szCs w:val="22"/>
-                <w:lang w:eastAsia="ar-SA"/>
-              </w:rPr>
-              <w:t>machine</w:t>
-            </w:r>
-            <w:proofErr w:type="spellEnd"/>
-            <w:r>
-              <w:rPr>
-                <w:rFonts w:eastAsia="Times New Roman"/>
-                <w:sz w:val="22"/>
-                <w:szCs w:val="22"/>
-                <w:lang w:eastAsia="ar-SA"/>
-              </w:rPr>
-              <w:t xml:space="preserve"> </w:t>
-            </w:r>
-            <w:proofErr w:type="spellStart"/>
-            <w:r>
-              <w:rPr>
-                <w:rFonts w:eastAsia="Times New Roman"/>
-                <w:sz w:val="22"/>
-                <w:szCs w:val="22"/>
-                <w:lang w:eastAsia="ar-SA"/>
-              </w:rPr>
-              <w:t>learning</w:t>
-            </w:r>
-            <w:proofErr w:type="spellEnd"/>
-          </w:p>
-          <w:p>
-            <w:pPr>
-              <w:pStyle w:val="Default"/>
-              <w:ind w:left="709"/>
-              <w:rPr>
-                <w:sz w:val="22"/>
-                <w:szCs w:val="22"/>
-              </w:rPr>
-            </w:pPr>
-            <w:r>
-              <w:rPr>
-                <w:rFonts w:eastAsia="Times New Roman"/>
-                <w:sz w:val="22"/>
-                <w:szCs w:val="22"/>
-                <w:lang w:eastAsia="ar-SA"/>
-              </w:rPr>
-              <w:t xml:space="preserve">Tarefa 2: </w:t>
-            </w:r>
-            <w:r>
-              <w:rPr>
-                <w:rFonts w:eastAsia="Times New Roman"/>
-                <w:sz w:val="22"/>
-                <w:szCs w:val="22"/>
-                <w:lang w:eastAsia="ar-SA"/>
-              </w:rPr>
-              <w:t xml:space="preserve">crie um modelo de </w:t>
-            </w:r>
-            <w:proofErr w:type="spellStart"/>
-            <w:r>
-              <w:rPr>
-                <w:rFonts w:eastAsia="Times New Roman"/>
-                <w:sz w:val="22"/>
-                <w:szCs w:val="22"/>
-                <w:lang w:eastAsia="ar-SA"/>
-              </w:rPr>
-              <w:t>machine</w:t>
-            </w:r>
-            <w:proofErr w:type="spellEnd"/>
-            <w:r>
-              <w:rPr>
-                <w:rFonts w:eastAsia="Times New Roman"/>
-                <w:sz w:val="22"/>
-                <w:szCs w:val="22"/>
-                <w:lang w:eastAsia="ar-SA"/>
-              </w:rPr>
-              <w:t xml:space="preserve"> </w:t>
-            </w:r>
-            <w:proofErr w:type="spellStart"/>
-            <w:r>
-              <w:rPr>
-                <w:rFonts w:eastAsia="Times New Roman"/>
-                <w:sz w:val="22"/>
-                <w:szCs w:val="22"/>
-                <w:lang w:eastAsia="ar-SA"/>
-              </w:rPr>
-              <w:t>learning</w:t>
-            </w:r>
-            <w:proofErr w:type="spellEnd"/>
-            <w:r>
-              <w:rPr>
-                <w:rFonts w:eastAsia="Times New Roman"/>
-                <w:sz w:val="22"/>
-                <w:szCs w:val="22"/>
-                <w:lang w:eastAsia="ar-SA"/>
-              </w:rPr>
-              <w:t xml:space="preserve"> do </w:t>
-            </w:r>
-            <w:proofErr w:type="spellStart"/>
-            <w:r>
-              <w:rPr>
-                <w:rFonts w:eastAsia="Times New Roman"/>
-                <w:sz w:val="22"/>
-                <w:szCs w:val="22"/>
-                <w:lang w:eastAsia="ar-SA"/>
-              </w:rPr>
-              <w:t>BigQuery</w:t>
-            </w:r>
-            <w:proofErr w:type="spellEnd"/>
-            <w:r>
-              <w:rPr>
-                <w:rFonts w:eastAsia="Times New Roman"/>
-                <w:sz w:val="22"/>
-                <w:szCs w:val="22"/>
-                <w:lang w:eastAsia="ar-SA"/>
-              </w:rPr>
-              <w:t xml:space="preserve"> de previsão</w:t>
-            </w:r>
-          </w:p>
-          <w:p>
-            <w:pPr>
-              <w:pStyle w:val="Default"/>
-              <w:ind w:left="709"/>
-              <w:rPr>
-                <w:sz w:val="22"/>
-                <w:szCs w:val="22"/>
-              </w:rPr>
-            </w:pPr>
-            <w:r>
-              <w:rPr>
-                <w:rFonts w:eastAsia="Times New Roman"/>
-                <w:sz w:val="22"/>
-                <w:szCs w:val="22"/>
-                <w:lang w:eastAsia="ar-SA"/>
-              </w:rPr>
-              <w:t xml:space="preserve">Tarefa 3: </w:t>
-            </w:r>
-            <w:r>
-              <w:rPr>
-                <w:rFonts w:eastAsia="Times New Roman"/>
-                <w:sz w:val="22"/>
-                <w:szCs w:val="22"/>
-                <w:lang w:eastAsia="ar-SA"/>
-              </w:rPr>
-              <w:t xml:space="preserve">crie o segundo modelo de </w:t>
-            </w:r>
-            <w:proofErr w:type="spellStart"/>
-            <w:r>
-              <w:rPr>
-                <w:rFonts w:eastAsia="Times New Roman"/>
-                <w:sz w:val="22"/>
-                <w:szCs w:val="22"/>
-                <w:lang w:eastAsia="ar-SA"/>
-              </w:rPr>
-              <w:t>machine</w:t>
-            </w:r>
-            <w:proofErr w:type="spellEnd"/>
-            <w:r>
-              <w:rPr>
-                <w:rFonts w:eastAsia="Times New Roman"/>
-                <w:sz w:val="22"/>
-                <w:szCs w:val="22"/>
-                <w:lang w:eastAsia="ar-SA"/>
-              </w:rPr>
-              <w:t xml:space="preserve"> </w:t>
-            </w:r>
-            <w:proofErr w:type="spellStart"/>
-            <w:r>
-              <w:rPr>
-                <w:rFonts w:eastAsia="Times New Roman"/>
-                <w:sz w:val="22"/>
-                <w:szCs w:val="22"/>
-                <w:lang w:eastAsia="ar-SA"/>
-              </w:rPr>
-              <w:t>learning</w:t>
-            </w:r>
-            <w:proofErr w:type="spellEnd"/>
-          </w:p>
-          <w:p>
-            <w:pPr>
-              <w:pStyle w:val="Default"/>
-              <w:ind w:left="709"/>
-              <w:rPr>
-                <w:sz w:val="22"/>
-                <w:szCs w:val="22"/>
-              </w:rPr>
-            </w:pPr>
-            <w:r>
-              <w:rPr>
-                <w:rFonts w:eastAsia="Times New Roman"/>
-                <w:sz w:val="22"/>
-                <w:szCs w:val="22"/>
-                <w:lang w:eastAsia="ar-SA"/>
-              </w:rPr>
-              <w:t xml:space="preserve">Tarefa 4: </w:t>
-            </w:r>
-            <w:r>
-              <w:rPr>
-                <w:rFonts w:eastAsia="Times New Roman"/>
-                <w:sz w:val="22"/>
-                <w:szCs w:val="22"/>
-                <w:lang w:eastAsia="ar-SA"/>
-              </w:rPr>
-              <w:t xml:space="preserve">avalie os dois modelos de </w:t>
-            </w:r>
-            <w:proofErr w:type="spellStart"/>
-            <w:r>
-              <w:rPr>
-                <w:rFonts w:eastAsia="Times New Roman"/>
-                <w:sz w:val="22"/>
-                <w:szCs w:val="22"/>
-                <w:lang w:eastAsia="ar-SA"/>
-              </w:rPr>
-              <w:t>machine</w:t>
-            </w:r>
-            <w:proofErr w:type="spellEnd"/>
-            <w:r>
-              <w:rPr>
-                <w:rFonts w:eastAsia="Times New Roman"/>
-                <w:sz w:val="22"/>
-                <w:szCs w:val="22"/>
-                <w:lang w:eastAsia="ar-SA"/>
-              </w:rPr>
-              <w:t xml:space="preserve"> </w:t>
-            </w:r>
-            <w:proofErr w:type="spellStart"/>
-            <w:r>
-              <w:rPr>
-                <w:rFonts w:eastAsia="Times New Roman"/>
-                <w:sz w:val="22"/>
-                <w:szCs w:val="22"/>
-                <w:lang w:eastAsia="ar-SA"/>
-              </w:rPr>
-              <w:t>learning</w:t>
-            </w:r>
-            <w:proofErr w:type="spellEnd"/>
-          </w:p>
-          <w:p>
-            <w:pPr>
-              <w:pStyle w:val="Default"/>
-              <w:ind w:left="709"/>
-              <w:rPr>
-                <w:sz w:val="22"/>
-                <w:szCs w:val="22"/>
-              </w:rPr>
-            </w:pPr>
-            <w:r>
-              <w:rPr>
-                <w:rFonts w:eastAsia="Times New Roman"/>
-                <w:sz w:val="22"/>
-                <w:szCs w:val="22"/>
-                <w:lang w:eastAsia="ar-SA"/>
-              </w:rPr>
-              <w:t xml:space="preserve">Tarefa 5: </w:t>
-            </w:r>
-            <w:r>
-              <w:rPr>
-                <w:rFonts w:eastAsia="Times New Roman"/>
-                <w:sz w:val="22"/>
-                <w:szCs w:val="22"/>
-                <w:lang w:eastAsia="ar-SA"/>
-              </w:rPr>
-              <w:t xml:space="preserve">use o modelo de </w:t>
-            </w:r>
-            <w:proofErr w:type="spellStart"/>
-            <w:r>
-              <w:rPr>
-                <w:rFonts w:eastAsia="Times New Roman"/>
-                <w:sz w:val="22"/>
-                <w:szCs w:val="22"/>
-                <w:lang w:eastAsia="ar-SA"/>
-              </w:rPr>
-              <w:t>machine</w:t>
-            </w:r>
-            <w:proofErr w:type="spellEnd"/>
-            <w:r>
-              <w:rPr>
-                <w:rFonts w:eastAsia="Times New Roman"/>
-                <w:sz w:val="22"/>
-                <w:szCs w:val="22"/>
-                <w:lang w:eastAsia="ar-SA"/>
-              </w:rPr>
-              <w:t xml:space="preserve"> </w:t>
-            </w:r>
-            <w:proofErr w:type="spellStart"/>
-            <w:r>
-              <w:rPr>
-                <w:rFonts w:eastAsia="Times New Roman"/>
-                <w:sz w:val="22"/>
-                <w:szCs w:val="22"/>
-                <w:lang w:eastAsia="ar-SA"/>
-              </w:rPr>
-              <w:t>learning</w:t>
-            </w:r>
-            <w:proofErr w:type="spellEnd"/>
-            <w:r>
-              <w:rPr>
-                <w:rFonts w:eastAsia="Times New Roman"/>
-                <w:sz w:val="22"/>
-                <w:szCs w:val="22"/>
-                <w:lang w:eastAsia="ar-SA"/>
-              </w:rPr>
-              <w:t xml:space="preserve"> de tipo de assinante para prever a duração média dos passeios</w:t>
-            </w:r>
-          </w:p>
-          <w:p>
-            <w:pPr>
-              <w:pStyle w:val="Default"/>
-              <w:rPr>
-                <w:b/>
-                <w:bCs/>
-                <w:sz w:val="22"/>
-                <w:szCs w:val="22"/>
-              </w:rPr>
-            </w:pPr>
-            <w:r>
-              <w:rPr>
-                <w:rFonts w:eastAsia="Times New Roman"/>
-                <w:b/>
-                <w:bCs/>
-                <w:sz w:val="22"/>
-                <w:szCs w:val="22"/>
-                <w:lang w:eastAsia="ar-SA"/>
-              </w:rPr>
-              <w:t xml:space="preserve">4 - </w:t>
-            </w:r>
-            <w:proofErr w:type="spellStart"/>
-            <w:r>
-              <w:rPr>
-                <w:rFonts w:eastAsia="Times New Roman"/>
-                <w:b/>
-                <w:bCs/>
-                <w:sz w:val="22"/>
-                <w:szCs w:val="22"/>
-                <w:lang w:eastAsia="ar-SA"/>
-              </w:rPr>
-              <w:t>Integrate</w:t>
-            </w:r>
-            <w:proofErr w:type="spellEnd"/>
-            <w:r>
-              <w:rPr>
-                <w:rFonts w:eastAsia="Times New Roman"/>
-                <w:b/>
-                <w:bCs/>
-                <w:sz w:val="22"/>
-                <w:szCs w:val="22"/>
-                <w:lang w:eastAsia="ar-SA"/>
-              </w:rPr>
-              <w:t xml:space="preserve"> </w:t>
-            </w:r>
-            <w:proofErr w:type="spellStart"/>
-            <w:r>
-              <w:rPr>
-                <w:rFonts w:eastAsia="Times New Roman"/>
-                <w:b/>
-                <w:bCs/>
-                <w:sz w:val="22"/>
-                <w:szCs w:val="22"/>
-                <w:lang w:eastAsia="ar-SA"/>
-              </w:rPr>
-              <w:t>with</w:t>
-            </w:r>
-            <w:proofErr w:type="spellEnd"/>
-            <w:r>
-              <w:rPr>
-                <w:rFonts w:eastAsia="Times New Roman"/>
-                <w:b/>
-                <w:bCs/>
-                <w:sz w:val="22"/>
-                <w:szCs w:val="22"/>
-                <w:lang w:eastAsia="ar-SA"/>
-              </w:rPr>
-              <w:t xml:space="preserve"> </w:t>
-            </w:r>
-            <w:proofErr w:type="spellStart"/>
-            <w:r>
-              <w:rPr>
-                <w:rFonts w:eastAsia="Times New Roman"/>
-                <w:b/>
-                <w:bCs/>
-                <w:sz w:val="22"/>
-                <w:szCs w:val="22"/>
-                <w:lang w:eastAsia="ar-SA"/>
-              </w:rPr>
-              <w:t>Machine</w:t>
-            </w:r>
-            <w:proofErr w:type="spellEnd"/>
-            <w:r>
-              <w:rPr>
-                <w:rFonts w:eastAsia="Times New Roman"/>
-                <w:b/>
-                <w:bCs/>
-                <w:sz w:val="22"/>
-                <w:szCs w:val="22"/>
-                <w:lang w:eastAsia="ar-SA"/>
-              </w:rPr>
-              <w:t xml:space="preserve"> Learning </w:t>
-            </w:r>
-            <w:proofErr w:type="spellStart"/>
-            <w:r>
-              <w:rPr>
-                <w:rFonts w:eastAsia="Times New Roman"/>
-                <w:b/>
-                <w:bCs/>
-                <w:sz w:val="22"/>
-                <w:szCs w:val="22"/>
-                <w:lang w:eastAsia="ar-SA"/>
-              </w:rPr>
-              <w:t>API’s</w:t>
-            </w:r>
-            <w:proofErr w:type="spellEnd"/>
-            <w:r>
-              <w:rPr>
-                <w:rFonts w:eastAsia="Times New Roman"/>
-                <w:b/>
-                <w:bCs/>
-                <w:sz w:val="22"/>
-                <w:szCs w:val="22"/>
-                <w:lang w:eastAsia="ar-SA"/>
-              </w:rPr>
-              <w:t xml:space="preserve"> (31 Créditos)</w:t>
-            </w:r>
-            <w:r>
-              <w:rPr>
-                <w:rFonts w:eastAsia="Times New Roman"/>
-                <w:b/>
-                <w:bCs/>
-                <w:sz w:val="22"/>
-                <w:szCs w:val="22"/>
-                <w:lang w:eastAsia="ar-SA"/>
-              </w:rPr>
-              <w:t>:</w:t>
-            </w:r>
-          </w:p>
-          <w:p>
-            <w:pPr>
-              <w:pStyle w:val="Default"/>
-              <w:ind w:left="709"/>
-              <w:rPr>
-                <w:sz w:val="22"/>
-                <w:szCs w:val="22"/>
-              </w:rPr>
-            </w:pPr>
-            <w:r>
-              <w:rPr>
-                <w:rFonts w:eastAsia="Times New Roman"/>
-                <w:sz w:val="22"/>
-                <w:szCs w:val="22"/>
-                <w:lang w:eastAsia="ar-SA"/>
-              </w:rPr>
-              <w:t xml:space="preserve">Tarefa 1: </w:t>
-            </w:r>
-            <w:r>
-              <w:rPr>
-                <w:rFonts w:eastAsia="Times New Roman"/>
-                <w:sz w:val="22"/>
-                <w:szCs w:val="22"/>
-                <w:lang w:eastAsia="ar-SA"/>
-              </w:rPr>
-              <w:t xml:space="preserve">configure uma conta de serviço para acessar as APIs de </w:t>
-            </w:r>
-            <w:proofErr w:type="spellStart"/>
-            <w:r>
-              <w:rPr>
-                <w:rFonts w:eastAsia="Times New Roman"/>
-                <w:sz w:val="22"/>
-                <w:szCs w:val="22"/>
-                <w:lang w:eastAsia="ar-SA"/>
-              </w:rPr>
-              <w:t>machine</w:t>
-            </w:r>
-            <w:proofErr w:type="spellEnd"/>
-            <w:r>
-              <w:rPr>
-                <w:rFonts w:eastAsia="Times New Roman"/>
-                <w:sz w:val="22"/>
-                <w:szCs w:val="22"/>
-                <w:lang w:eastAsia="ar-SA"/>
-              </w:rPr>
-              <w:t xml:space="preserve"> </w:t>
-            </w:r>
-            <w:proofErr w:type="spellStart"/>
-            <w:r>
-              <w:rPr>
-                <w:rFonts w:eastAsia="Times New Roman"/>
-                <w:sz w:val="22"/>
-                <w:szCs w:val="22"/>
-                <w:lang w:eastAsia="ar-SA"/>
-              </w:rPr>
-              <w:t>learning</w:t>
-            </w:r>
-            <w:proofErr w:type="spellEnd"/>
-            <w:r>
-              <w:rPr>
-                <w:rFonts w:eastAsia="Times New Roman"/>
-                <w:sz w:val="22"/>
-                <w:szCs w:val="22"/>
-                <w:lang w:eastAsia="ar-SA"/>
-              </w:rPr>
-              <w:t xml:space="preserve">, o </w:t>
-            </w:r>
-            <w:proofErr w:type="spellStart"/>
-            <w:r>
-              <w:rPr>
-                <w:rFonts w:eastAsia="Times New Roman"/>
-                <w:sz w:val="22"/>
-                <w:szCs w:val="22"/>
-                <w:lang w:eastAsia="ar-SA"/>
-              </w:rPr>
-              <w:t>BigQuery</w:t>
-            </w:r>
-            <w:proofErr w:type="spellEnd"/>
-            <w:r>
-              <w:rPr>
-                <w:rFonts w:eastAsia="Times New Roman"/>
-                <w:sz w:val="22"/>
-                <w:szCs w:val="22"/>
-                <w:lang w:eastAsia="ar-SA"/>
-              </w:rPr>
-              <w:t xml:space="preserve"> e o Cloud </w:t>
-            </w:r>
-            <w:proofErr w:type="spellStart"/>
-            <w:r>
-              <w:rPr>
-                <w:rFonts w:eastAsia="Times New Roman"/>
-                <w:sz w:val="22"/>
-                <w:szCs w:val="22"/>
-                <w:lang w:eastAsia="ar-SA"/>
-              </w:rPr>
-              <w:t>Storage</w:t>
-            </w:r>
-            <w:proofErr w:type="spellEnd"/>
-          </w:p>
-          <w:p>
-            <w:pPr>
-              <w:pStyle w:val="Default"/>
-              <w:ind w:left="709"/>
-              <w:rPr>
-                <w:sz w:val="22"/>
-                <w:szCs w:val="22"/>
-              </w:rPr>
-            </w:pPr>
-            <w:r>
-              <w:rPr>
-                <w:rFonts w:eastAsia="Times New Roman"/>
-                <w:sz w:val="22"/>
-                <w:szCs w:val="22"/>
-                <w:lang w:eastAsia="ar-SA"/>
-              </w:rPr>
-              <w:t xml:space="preserve">Tarefa 2: </w:t>
-            </w:r>
-            <w:r>
-              <w:rPr>
-                <w:rFonts w:eastAsia="Times New Roman"/>
-                <w:sz w:val="22"/>
-                <w:szCs w:val="22"/>
-                <w:lang w:eastAsia="ar-SA"/>
-              </w:rPr>
-              <w:t>crie e faça o download de um arquivo de credenciais para sua conta de serviço</w:t>
-            </w:r>
-            <w:r>
-              <w:rPr>
-                <w:rFonts w:eastAsia="Times New Roman"/>
-                <w:sz w:val="22"/>
-                <w:szCs w:val="22"/>
-                <w:lang w:eastAsia="ar-SA"/>
-              </w:rPr>
-              <w:t>.</w:t>
-            </w:r>
-          </w:p>
-          <w:p>
-            <w:pPr>
-              <w:pStyle w:val="Default"/>
-              <w:ind w:left="709"/>
-              <w:rPr>
-                <w:rFonts w:eastAsia="Times New Roman"/>
-                <w:sz w:val="22"/>
-                <w:szCs w:val="22"/>
-                <w:lang w:eastAsia="ar-SA"/>
-              </w:rPr>
-            </w:pPr>
-            <w:r>
-              <w:rPr>
-                <w:rFonts w:eastAsia="Times New Roman"/>
-                <w:sz w:val="22"/>
-                <w:szCs w:val="22"/>
-                <w:lang w:eastAsia="ar-SA"/>
-              </w:rPr>
-              <w:t>Tarefa 3</w:t>
-            </w:r>
-            <w:r>
-              <w:rPr>
-                <w:rFonts w:eastAsia="Times New Roman"/>
-                <w:sz w:val="22"/>
-                <w:szCs w:val="22"/>
-                <w:lang w:eastAsia="ar-SA"/>
-              </w:rPr>
-              <w:t>:</w:t>
-            </w:r>
-            <w:r>
-              <w:rPr>
-                <w:rFonts w:eastAsia="Times New Roman"/>
-                <w:sz w:val="22"/>
-                <w:szCs w:val="22"/>
-                <w:lang w:eastAsia="ar-SA"/>
-              </w:rPr>
-              <w:t xml:space="preserve"> </w:t>
-            </w:r>
-            <w:r>
-              <w:rPr>
-                <w:rFonts w:eastAsia="Times New Roman"/>
-                <w:sz w:val="22"/>
-                <w:szCs w:val="22"/>
-                <w:lang w:eastAsia="ar-SA"/>
-              </w:rPr>
-              <w:t>modifique o script Python para extrair texto dos arquivos de imagem</w:t>
-            </w:r>
-          </w:p>
-          <w:p>
-            <w:pPr>
-              <w:pStyle w:val="Default"/>
-              <w:ind w:left="709"/>
-              <w:rPr>
-                <w:sz w:val="22"/>
-                <w:szCs w:val="22"/>
-              </w:rPr>
-            </w:pPr>
-            <w:r>
-              <w:rPr>
-                <w:rFonts w:eastAsia="Times New Roman"/>
-                <w:sz w:val="22"/>
-                <w:szCs w:val="22"/>
-                <w:lang w:eastAsia="ar-SA"/>
-              </w:rPr>
-              <w:t xml:space="preserve">Tarefa </w:t>
-            </w:r>
-            <w:r>
-              <w:rPr>
-                <w:rFonts w:eastAsia="Times New Roman"/>
-                <w:sz w:val="22"/>
-                <w:szCs w:val="22"/>
-                <w:lang w:eastAsia="ar-SA"/>
-              </w:rPr>
-              <w:t>4</w:t>
-            </w:r>
-            <w:r>
-              <w:rPr>
-                <w:rFonts w:eastAsia="Times New Roman"/>
-                <w:sz w:val="22"/>
-                <w:szCs w:val="22"/>
-                <w:lang w:eastAsia="ar-SA"/>
-              </w:rPr>
-              <w:t xml:space="preserve">: traduzir o texto usando a API </w:t>
-            </w:r>
-            <w:proofErr w:type="spellStart"/>
-            <w:r>
-              <w:rPr>
-                <w:rFonts w:eastAsia="Times New Roman"/>
-                <w:sz w:val="22"/>
-                <w:szCs w:val="22"/>
-                <w:lang w:eastAsia="ar-SA"/>
-              </w:rPr>
-              <w:t>Translation</w:t>
-            </w:r>
-            <w:proofErr w:type="spellEnd"/>
-          </w:p>
-          <w:p>
-            <w:pPr>
-              <w:pStyle w:val="Default"/>
-              <w:ind w:left="709"/>
-              <w:rPr>
-                <w:rFonts w:eastAsia="Times New Roman"/>
-                <w:sz w:val="22"/>
-                <w:szCs w:val="22"/>
-                <w:lang w:eastAsia="ar-SA"/>
-              </w:rPr>
-            </w:pPr>
-            <w:r>
-              <w:rPr>
-                <w:rFonts w:eastAsia="Times New Roman"/>
-                <w:sz w:val="22"/>
-                <w:szCs w:val="22"/>
-                <w:lang w:eastAsia="ar-SA"/>
-              </w:rPr>
-              <w:t xml:space="preserve">Tarefa </w:t>
-            </w:r>
-            <w:r>
-              <w:rPr>
-                <w:rFonts w:eastAsia="Times New Roman"/>
-                <w:sz w:val="22"/>
-                <w:szCs w:val="22"/>
-                <w:lang w:eastAsia="ar-SA"/>
-              </w:rPr>
-              <w:t>5</w:t>
-            </w:r>
-            <w:r>
-              <w:rPr>
-                <w:rFonts w:eastAsia="Times New Roman"/>
-                <w:sz w:val="22"/>
-                <w:szCs w:val="22"/>
-                <w:lang w:eastAsia="ar-SA"/>
-              </w:rPr>
-              <w:t xml:space="preserve">: </w:t>
-            </w:r>
-            <w:r>
-              <w:rPr>
-                <w:rFonts w:eastAsia="Times New Roman"/>
-                <w:sz w:val="22"/>
-                <w:szCs w:val="22"/>
-                <w:lang w:eastAsia="ar-SA"/>
-              </w:rPr>
-              <w:t>identifique o idioma mais usado nas placas do conjunto de dados</w:t>
-            </w:r>
-            <w:r>
-              <w:rPr>
-                <w:rFonts w:eastAsia="Times New Roman"/>
-                <w:sz w:val="22"/>
-                <w:szCs w:val="22"/>
-                <w:lang w:eastAsia="ar-SA"/>
-              </w:rPr>
-              <w:t>.</w:t>
-            </w:r>
-          </w:p>
-          <w:p>
-            <w:pPr>
-              <w:pStyle w:val="Default"/>
-              <w:rPr>
-                <w:sz w:val="22"/>
-                <w:szCs w:val="22"/>
-              </w:rPr>
-            </w:pPr>
-            <w:r>
-              <w:rPr>
-                <w:rFonts w:eastAsia="Times New Roman"/>
-                <w:b/>
-                <w:bCs/>
-                <w:sz w:val="22"/>
-                <w:szCs w:val="22"/>
-                <w:lang w:eastAsia="ar-SA"/>
-              </w:rPr>
-              <w:t xml:space="preserve">5 – </w:t>
-            </w:r>
-            <w:proofErr w:type="spellStart"/>
-            <w:r>
-              <w:rPr>
-                <w:rFonts w:eastAsia="Times New Roman"/>
-                <w:b/>
-                <w:bCs/>
-                <w:sz w:val="22"/>
-                <w:szCs w:val="22"/>
-                <w:lang w:eastAsia="ar-SA"/>
-              </w:rPr>
-              <w:t>Automate</w:t>
-            </w:r>
-            <w:proofErr w:type="spellEnd"/>
-            <w:r>
-              <w:rPr>
-                <w:rFonts w:eastAsia="Times New Roman"/>
-                <w:b/>
-                <w:bCs/>
-                <w:sz w:val="22"/>
-                <w:szCs w:val="22"/>
-                <w:lang w:eastAsia="ar-SA"/>
-              </w:rPr>
-              <w:t xml:space="preserve"> </w:t>
-            </w:r>
-            <w:proofErr w:type="spellStart"/>
-            <w:r>
-              <w:rPr>
-                <w:rFonts w:eastAsia="Times New Roman"/>
-                <w:b/>
-                <w:bCs/>
-                <w:sz w:val="22"/>
-                <w:szCs w:val="22"/>
-                <w:lang w:eastAsia="ar-SA"/>
-              </w:rPr>
-              <w:t>interactions</w:t>
-            </w:r>
-            <w:proofErr w:type="spellEnd"/>
-            <w:r>
-              <w:rPr>
-                <w:rFonts w:eastAsia="Times New Roman"/>
-                <w:b/>
-                <w:bCs/>
-                <w:sz w:val="22"/>
-                <w:szCs w:val="22"/>
-                <w:lang w:eastAsia="ar-SA"/>
-              </w:rPr>
-              <w:t xml:space="preserve"> </w:t>
-            </w:r>
-            <w:proofErr w:type="spellStart"/>
-            <w:r>
-              <w:rPr>
-                <w:rFonts w:eastAsia="Times New Roman"/>
-                <w:b/>
-                <w:bCs/>
-                <w:sz w:val="22"/>
-                <w:szCs w:val="22"/>
-                <w:lang w:eastAsia="ar-SA"/>
-              </w:rPr>
-              <w:t>with</w:t>
-            </w:r>
-            <w:proofErr w:type="spellEnd"/>
-            <w:r>
-              <w:rPr>
-                <w:rFonts w:eastAsia="Times New Roman"/>
-                <w:b/>
-                <w:bCs/>
-                <w:sz w:val="22"/>
-                <w:szCs w:val="22"/>
-                <w:lang w:eastAsia="ar-SA"/>
-              </w:rPr>
-              <w:t xml:space="preserve"> Contact Center AI (19 Créditos)</w:t>
-            </w:r>
-          </w:p>
-          <w:p>
-            <w:pPr>
-              <w:pStyle w:val="Default"/>
-              <w:ind w:left="709"/>
-              <w:rPr>
-                <w:rFonts w:eastAsia="Times New Roman"/>
-                <w:sz w:val="22"/>
-                <w:szCs w:val="22"/>
-                <w:lang w:eastAsia="ar-SA"/>
-              </w:rPr>
-            </w:pPr>
-            <w:r>
-              <w:rPr>
-                <w:rFonts w:eastAsia="Times New Roman"/>
-                <w:sz w:val="22"/>
-                <w:szCs w:val="22"/>
-                <w:lang w:eastAsia="ar-SA"/>
-              </w:rPr>
-              <w:t xml:space="preserve">Tarefa 1: crie um </w:t>
-            </w:r>
-            <w:proofErr w:type="spellStart"/>
-            <w:r>
-              <w:rPr>
-                <w:rFonts w:eastAsia="Times New Roman"/>
-                <w:sz w:val="22"/>
-                <w:szCs w:val="22"/>
-                <w:lang w:eastAsia="ar-SA"/>
-              </w:rPr>
-              <w:t>bucket</w:t>
-            </w:r>
-            <w:proofErr w:type="spellEnd"/>
-            <w:r>
-              <w:rPr>
-                <w:rFonts w:eastAsia="Times New Roman"/>
-                <w:sz w:val="22"/>
-                <w:szCs w:val="22"/>
-                <w:lang w:eastAsia="ar-SA"/>
-              </w:rPr>
-              <w:t xml:space="preserve"> do Cloud </w:t>
-            </w:r>
-            <w:proofErr w:type="spellStart"/>
-            <w:r>
-              <w:rPr>
-                <w:rFonts w:eastAsia="Times New Roman"/>
-                <w:sz w:val="22"/>
-                <w:szCs w:val="22"/>
-                <w:lang w:eastAsia="ar-SA"/>
-              </w:rPr>
-              <w:t>Storage</w:t>
-            </w:r>
-            <w:proofErr w:type="spellEnd"/>
-          </w:p>
-          <w:p>
-            <w:pPr>
-              <w:pStyle w:val="Default"/>
-              <w:ind w:left="709"/>
-              <w:rPr>
-                <w:rFonts w:eastAsia="Times New Roman"/>
-                <w:sz w:val="22"/>
-                <w:szCs w:val="22"/>
-                <w:lang w:eastAsia="ar-SA"/>
-              </w:rPr>
-            </w:pPr>
-            <w:r>
-              <w:rPr>
-                <w:rFonts w:eastAsia="Times New Roman"/>
-                <w:sz w:val="22"/>
-                <w:szCs w:val="22"/>
-                <w:lang w:eastAsia="ar-SA"/>
-              </w:rPr>
-              <w:t>Tarefa 2: crie uma função do Cloud</w:t>
-            </w:r>
-          </w:p>
-          <w:p>
-            <w:pPr>
-              <w:pStyle w:val="Default"/>
-              <w:ind w:left="709"/>
-              <w:rPr>
-                <w:rFonts w:eastAsia="Times New Roman"/>
-                <w:sz w:val="22"/>
-                <w:szCs w:val="22"/>
-                <w:lang w:eastAsia="ar-SA"/>
-              </w:rPr>
-            </w:pPr>
-            <w:r>
-              <w:rPr>
-                <w:rFonts w:eastAsia="Times New Roman"/>
-                <w:sz w:val="22"/>
-                <w:szCs w:val="22"/>
-                <w:lang w:eastAsia="ar-SA"/>
-              </w:rPr>
-              <w:t xml:space="preserve">Tarefa 3: crie um conjunto de dados do </w:t>
-            </w:r>
-            <w:proofErr w:type="spellStart"/>
-            <w:r>
-              <w:rPr>
-                <w:rFonts w:eastAsia="Times New Roman"/>
-                <w:sz w:val="22"/>
-                <w:szCs w:val="22"/>
-                <w:lang w:eastAsia="ar-SA"/>
-              </w:rPr>
-              <w:t>BigQuery</w:t>
-            </w:r>
-            <w:proofErr w:type="spellEnd"/>
-          </w:p>
-          <w:p>
-            <w:pPr>
-              <w:pStyle w:val="Default"/>
-              <w:ind w:left="709"/>
-              <w:rPr>
-                <w:rFonts w:eastAsia="Times New Roman"/>
-                <w:sz w:val="22"/>
-                <w:szCs w:val="22"/>
-                <w:lang w:eastAsia="ar-SA"/>
-              </w:rPr>
-            </w:pPr>
-            <w:r>
-              <w:rPr>
-                <w:rFonts w:eastAsia="Times New Roman"/>
-                <w:sz w:val="22"/>
-                <w:szCs w:val="22"/>
-                <w:lang w:eastAsia="ar-SA"/>
-              </w:rPr>
-              <w:t xml:space="preserve">Tarefa 4: crie um tópico do Cloud Pub/Sub Use o nome sugerido no seu </w:t>
-            </w:r>
-            <w:proofErr w:type="spellStart"/>
-            <w:r>
-              <w:rPr>
-                <w:rFonts w:eastAsia="Times New Roman"/>
-                <w:sz w:val="22"/>
-                <w:szCs w:val="22"/>
-                <w:lang w:eastAsia="ar-SA"/>
-              </w:rPr>
-              <w:t>lab</w:t>
-            </w:r>
-            <w:proofErr w:type="spellEnd"/>
-          </w:p>
-          <w:p>
-            <w:pPr>
-              <w:pStyle w:val="Default"/>
-              <w:ind w:left="709"/>
-              <w:rPr>
-                <w:rFonts w:eastAsia="Times New Roman"/>
-                <w:sz w:val="22"/>
-                <w:szCs w:val="22"/>
-                <w:lang w:eastAsia="ar-SA"/>
-              </w:rPr>
-            </w:pPr>
-            <w:r>
-              <w:rPr>
-                <w:rFonts w:eastAsia="Times New Roman"/>
-                <w:sz w:val="22"/>
-                <w:szCs w:val="22"/>
-                <w:lang w:eastAsia="ar-SA"/>
-              </w:rPr>
-              <w:t xml:space="preserve">Tarefa 5: crie um </w:t>
-            </w:r>
-            <w:proofErr w:type="spellStart"/>
-            <w:r>
-              <w:rPr>
-                <w:rFonts w:eastAsia="Times New Roman"/>
-                <w:sz w:val="22"/>
-                <w:szCs w:val="22"/>
-                <w:lang w:eastAsia="ar-SA"/>
-              </w:rPr>
-              <w:t>bucket</w:t>
-            </w:r>
-            <w:proofErr w:type="spellEnd"/>
-            <w:r>
-              <w:rPr>
-                <w:rFonts w:eastAsia="Times New Roman"/>
-                <w:sz w:val="22"/>
-                <w:szCs w:val="22"/>
-                <w:lang w:eastAsia="ar-SA"/>
-              </w:rPr>
-              <w:t xml:space="preserve"> do Cloud </w:t>
-            </w:r>
-            <w:proofErr w:type="spellStart"/>
-            <w:r>
-              <w:rPr>
-                <w:rFonts w:eastAsia="Times New Roman"/>
-                <w:sz w:val="22"/>
-                <w:szCs w:val="22"/>
-                <w:lang w:eastAsia="ar-SA"/>
-              </w:rPr>
-              <w:t>Storage</w:t>
-            </w:r>
-            <w:proofErr w:type="spellEnd"/>
-            <w:r>
-              <w:rPr>
-                <w:rFonts w:eastAsia="Times New Roman"/>
-                <w:sz w:val="22"/>
-                <w:szCs w:val="22"/>
-                <w:lang w:eastAsia="ar-SA"/>
-              </w:rPr>
-              <w:t xml:space="preserve"> para preparo do conteúdo</w:t>
-            </w:r>
-          </w:p>
-          <w:p>
-            <w:pPr>
-              <w:pStyle w:val="Default"/>
-              <w:ind w:left="709"/>
-              <w:rPr>
-                <w:rFonts w:eastAsia="Times New Roman"/>
-                <w:sz w:val="22"/>
-                <w:szCs w:val="22"/>
-                <w:lang w:eastAsia="ar-SA"/>
-              </w:rPr>
-            </w:pPr>
-            <w:r>
-              <w:rPr>
-                <w:rFonts w:eastAsia="Times New Roman"/>
-                <w:sz w:val="22"/>
-                <w:szCs w:val="22"/>
-                <w:lang w:eastAsia="ar-SA"/>
-              </w:rPr>
-              <w:t xml:space="preserve">Tarefa 6: implante um pipeline do Cloud </w:t>
-            </w:r>
-            <w:proofErr w:type="spellStart"/>
-            <w:r>
-              <w:rPr>
-                <w:rFonts w:eastAsia="Times New Roman"/>
-                <w:sz w:val="22"/>
-                <w:szCs w:val="22"/>
-                <w:lang w:eastAsia="ar-SA"/>
-              </w:rPr>
-              <w:t>Dataflow</w:t>
-            </w:r>
-            <w:proofErr w:type="spellEnd"/>
-          </w:p>
-          <w:p>
-            <w:pPr>
-              <w:pStyle w:val="Default"/>
-              <w:ind w:left="709"/>
-              <w:rPr>
-                <w:rFonts w:eastAsia="Times New Roman"/>
-                <w:sz w:val="22"/>
-                <w:szCs w:val="22"/>
-                <w:lang w:eastAsia="ar-SA"/>
-              </w:rPr>
-            </w:pPr>
-            <w:r>
-              <w:rPr>
-                <w:rFonts w:eastAsia="Times New Roman"/>
-                <w:sz w:val="22"/>
-                <w:szCs w:val="22"/>
-                <w:lang w:eastAsia="ar-SA"/>
-              </w:rPr>
-              <w:t>Tarefa 7: faça upload dos arquivos de áudio de amostra para processamento</w:t>
-            </w:r>
-          </w:p>
-          <w:p>
-            <w:pPr>
-              <w:pStyle w:val="Default"/>
-              <w:ind w:left="709"/>
-              <w:rPr>
-                <w:rFonts w:eastAsia="Times New Roman"/>
-                <w:lang w:eastAsia="ar-SA"/>
-              </w:rPr>
-            </w:pPr>
-            <w:r>
-              <w:rPr>
-                <w:rFonts w:eastAsia="Times New Roman"/>
-                <w:sz w:val="22"/>
-                <w:szCs w:val="22"/>
-                <w:lang w:eastAsia="ar-SA"/>
-              </w:rPr>
-              <w:t xml:space="preserve">Tarefa 8: execute um </w:t>
-            </w:r>
-            <w:proofErr w:type="spellStart"/>
-            <w:r>
-              <w:rPr>
-                <w:rFonts w:eastAsia="Times New Roman"/>
-                <w:sz w:val="22"/>
-                <w:szCs w:val="22"/>
-                <w:lang w:eastAsia="ar-SA"/>
-              </w:rPr>
-              <w:t>job</w:t>
-            </w:r>
-            <w:proofErr w:type="spellEnd"/>
-            <w:r>
-              <w:rPr>
-                <w:rFonts w:eastAsia="Times New Roman"/>
-                <w:sz w:val="22"/>
-                <w:szCs w:val="22"/>
-                <w:lang w:eastAsia="ar-SA"/>
-              </w:rPr>
-              <w:t xml:space="preserve"> de Prevenção contra perda de dados</w:t>
+              <w:t>Tarefa 8: execute um job de Prevenção contra perda de dados</w:t>
             </w:r>
           </w:p>
         </w:tc>
@@ -6181,27 +4636,7 @@
                 <w:szCs w:val="20"/>
                 <w:lang w:eastAsia="pt-BR"/>
               </w:rPr>
-              <w:t>2. Implementar modelos de aprendizado de máquina (</w:t>
-            </w:r>
-            <w:proofErr w:type="spellStart"/>
-            <w:r>
-              <w:rPr>
-                <w:rFonts w:ascii="Arial" w:hAnsi="Arial" w:cs="Arial"/>
-                <w:sz w:val="20"/>
-                <w:szCs w:val="20"/>
-                <w:lang w:eastAsia="pt-BR"/>
-              </w:rPr>
-              <w:t>Machine</w:t>
-            </w:r>
-            <w:proofErr w:type="spellEnd"/>
-            <w:r>
-              <w:rPr>
-                <w:rFonts w:ascii="Arial" w:hAnsi="Arial" w:cs="Arial"/>
-                <w:sz w:val="20"/>
-                <w:szCs w:val="20"/>
-                <w:lang w:eastAsia="pt-BR"/>
-              </w:rPr>
-              <w:t xml:space="preserve"> Learning).</w:t>
+              <w:t>2. Implementar modelos de aprendizado de máquina (Machine Learning).</w:t>
             </w:r>
           </w:p>
         </w:tc>
@@ -6235,7 +4670,6 @@
               </w:rPr>
               <w:t xml:space="preserve">Concluir os laboratórios da </w:t>
             </w:r>
-            <w:proofErr w:type="spellStart"/>
             <w:r>
               <w:rPr>
                 <w:rFonts w:ascii="Arial" w:hAnsi="Arial" w:cs="Arial"/>
@@ -6245,7 +4679,6 @@
               </w:rPr>
               <w:t>seguna</w:t>
             </w:r>
-            <w:proofErr w:type="spellEnd"/>
             <w:r>
               <w:rPr>
                 <w:rFonts w:ascii="Arial" w:hAnsi="Arial" w:cs="Arial"/>
@@ -6583,9 +5016,8 @@
                 <w:sz w:val="20"/>
                 <w:szCs w:val="20"/>
               </w:rPr>
-              <w:t xml:space="preserve">terceira e </w:t>
-            </w:r>
-            <w:proofErr w:type="gramStart"/>
+              <w:t>terceira e quarta</w:t>
+            </w:r>
             <w:r>
               <w:rPr>
                 <w:rFonts w:ascii="Arial" w:hAnsi="Arial" w:cs="Arial"/>
@@ -6593,7 +5025,7 @@
                 <w:sz w:val="20"/>
                 <w:szCs w:val="20"/>
               </w:rPr>
-              <w:t>quarta</w:t>
+              <w:t xml:space="preserve"> trilha</w:t>
             </w:r>
             <w:r>
               <w:rPr>
@@ -6602,18 +5034,8 @@
                 <w:sz w:val="20"/>
                 <w:szCs w:val="20"/>
               </w:rPr>
-              <w:t xml:space="preserve"> trilha</w:t>
-            </w:r>
-            <w:r>
-              <w:rPr>
-                <w:rFonts w:ascii="Arial" w:hAnsi="Arial" w:cs="Arial"/>
-                <w:color w:val="FF0000"/>
-                <w:sz w:val="20"/>
-                <w:szCs w:val="20"/>
-              </w:rPr>
               <w:t>s</w:t>
             </w:r>
-            <w:proofErr w:type="gramEnd"/>
             <w:r>
               <w:rPr>
                 <w:rFonts w:ascii="Arial" w:hAnsi="Arial" w:cs="Arial"/>
@@ -6969,16 +5391,7 @@
                 <w:sz w:val="20"/>
                 <w:szCs w:val="20"/>
               </w:rPr>
-              <w:t>primeira</w:t>
-            </w:r>
-            <w:r>
-              <w:rPr>
-                <w:rFonts w:ascii="Arial" w:hAnsi="Arial" w:cs="Arial"/>
-                <w:color w:val="0070C0"/>
-                <w:sz w:val="20"/>
-                <w:szCs w:val="20"/>
-              </w:rPr>
-              <w:t xml:space="preserve"> </w:t>
+              <w:t xml:space="preserve">primeira </w:t>
             </w:r>
             <w:r>
               <w:rPr>
@@ -8926,21 +7339,12 @@
                 <w:rFonts w:ascii="Arial" w:hAnsi="Arial" w:cs="Arial"/>
               </w:rPr>
             </w:pPr>
-            <w:proofErr w:type="spellStart"/>
-            <w:r>
-              <w:rPr>
-                <w:rFonts w:ascii="Arial" w:hAnsi="Arial" w:cs="Arial"/>
-                <w:lang w:eastAsia="pt-BR"/>
-              </w:rPr>
-              <w:t>Machine</w:t>
-            </w:r>
-            <w:proofErr w:type="spellEnd"/>
-            <w:r>
-              <w:rPr>
-                <w:rFonts w:ascii="Arial" w:hAnsi="Arial" w:cs="Arial"/>
-                <w:lang w:eastAsia="pt-BR"/>
-              </w:rPr>
-              <w:t xml:space="preserve"> Learning</w:t>
+            <w:r>
+              <w:rPr>
+                <w:rFonts w:ascii="Arial" w:hAnsi="Arial" w:cs="Arial"/>
+                <w:lang w:eastAsia="pt-BR"/>
+              </w:rPr>
+              <w:t>Machine Learning</w:t>
             </w:r>
           </w:p>
         </w:tc>
@@ -9020,21 +7424,12 @@
                 <w:rFonts w:ascii="Arial" w:hAnsi="Arial" w:cs="Arial"/>
               </w:rPr>
             </w:pPr>
-            <w:proofErr w:type="spellStart"/>
-            <w:r>
-              <w:rPr>
-                <w:rFonts w:ascii="Arial" w:hAnsi="Arial" w:cs="Arial"/>
-                <w:lang w:eastAsia="pt-BR"/>
-              </w:rPr>
-              <w:t>Machine</w:t>
-            </w:r>
-            <w:proofErr w:type="spellEnd"/>
-            <w:r>
-              <w:rPr>
-                <w:rFonts w:ascii="Arial" w:hAnsi="Arial" w:cs="Arial"/>
-                <w:lang w:eastAsia="pt-BR"/>
-              </w:rPr>
-              <w:t xml:space="preserve"> Learning</w:t>
+            <w:r>
+              <w:rPr>
+                <w:rFonts w:ascii="Arial" w:hAnsi="Arial" w:cs="Arial"/>
+                <w:lang w:eastAsia="pt-BR"/>
+              </w:rPr>
+              <w:t>Machine Learning</w:t>
             </w:r>
           </w:p>
         </w:tc>
@@ -9300,21 +7695,7 @@
               <w:rPr>
                 <w:rFonts w:ascii="Arial" w:hAnsi="Arial" w:cs="Arial"/>
               </w:rPr>
-              <w:t xml:space="preserve">O que é um </w:t>
-            </w:r>
-            <w:proofErr w:type="spellStart"/>
-            <w:r>
-              <w:rPr>
-                <w:rFonts w:ascii="Arial" w:hAnsi="Arial" w:cs="Arial"/>
-              </w:rPr>
-              <w:t>chatbot</w:t>
-            </w:r>
-            <w:proofErr w:type="spellEnd"/>
-            <w:r>
-              <w:rPr>
-                <w:rFonts w:ascii="Arial" w:hAnsi="Arial" w:cs="Arial"/>
-              </w:rPr>
-              <w:t>?</w:t>
+              <w:t>O que é um chatbot?</w:t>
             </w:r>
           </w:p>
           <w:p>
@@ -9508,21 +7889,7 @@
               <w:rPr>
                 <w:rFonts w:ascii="Arial" w:hAnsi="Arial" w:cs="Arial"/>
               </w:rPr>
-              <w:t xml:space="preserve">Quais os tipos mais comuns de </w:t>
-            </w:r>
-            <w:proofErr w:type="spellStart"/>
-            <w:r>
-              <w:rPr>
-                <w:rFonts w:ascii="Arial" w:hAnsi="Arial" w:cs="Arial"/>
-              </w:rPr>
-              <w:t>Bots</w:t>
-            </w:r>
-            <w:proofErr w:type="spellEnd"/>
-            <w:r>
-              <w:rPr>
-                <w:rFonts w:ascii="Arial" w:hAnsi="Arial" w:cs="Arial"/>
-              </w:rPr>
-              <w:t xml:space="preserve"> conversacionais?</w:t>
+              <w:t>Quais os tipos mais comuns de Bots conversacionais?</w:t>
             </w:r>
           </w:p>
         </w:tc>
@@ -10172,21 +8539,7 @@
               <w:rPr>
                 <w:rFonts w:ascii="Arial" w:hAnsi="Arial" w:cs="Arial"/>
               </w:rPr>
-              <w:t xml:space="preserve">Atingiu </w:t>
-            </w:r>
-            <w:proofErr w:type="gramStart"/>
-            <w:r>
-              <w:rPr>
-                <w:rFonts w:ascii="Arial" w:hAnsi="Arial" w:cs="Arial"/>
-              </w:rPr>
-              <w:t>1  critérios</w:t>
-            </w:r>
-            <w:proofErr w:type="gramEnd"/>
-            <w:r>
-              <w:rPr>
-                <w:rFonts w:ascii="Arial" w:hAnsi="Arial" w:cs="Arial"/>
-              </w:rPr>
-              <w:t xml:space="preserve"> críticos</w:t>
+              <w:t>Atingiu 1  critérios críticos</w:t>
             </w:r>
           </w:p>
         </w:tc>
@@ -11119,29 +9472,7 @@
           <w:szCs w:val="16"/>
           <w:lang w:eastAsia="ar-SA"/>
         </w:rPr>
-        <w:t xml:space="preserve">CRONOGRAMA (deixar por </w:t>
-      </w:r>
-      <w:proofErr w:type="spellStart"/>
-      <w:proofErr w:type="gramStart"/>
-      <w:r>
-        <w:rPr>
-          <w:rFonts w:ascii="Arial" w:hAnsi="Arial" w:cs="Arial"/>
-          <w:sz w:val="20"/>
-          <w:szCs w:val="16"/>
-          <w:lang w:eastAsia="ar-SA"/>
-        </w:rPr>
-        <w:t>ultimo</w:t>
-      </w:r>
-      <w:proofErr w:type="spellEnd"/>
-      <w:proofErr w:type="gramEnd"/>
-      <w:r>
-        <w:rPr>
-          <w:rFonts w:ascii="Arial" w:hAnsi="Arial" w:cs="Arial"/>
-          <w:sz w:val="20"/>
-          <w:szCs w:val="16"/>
-          <w:lang w:eastAsia="ar-SA"/>
-        </w:rPr>
-        <w:t>) O cronograma deve ser atualizado a cada turma nova.</w:t>
+        <w:t>CRONOGRAMA (deixar por ultimo) O cronograma deve ser atualizado a cada turma nova.</w:t>
       </w:r>
     </w:p>
     <w:p>
@@ -11306,19 +9637,11 @@
         </w:rPr>
         <w:t xml:space="preserve"> </w:t>
       </w:r>
-      <w:proofErr w:type="spellStart"/>
       <w:r>
         <w:rPr>
           <w:rFonts w:ascii="Arial" w:hAnsi="Arial" w:cs="Arial"/>
         </w:rPr>
-        <w:t>Reenye</w:t>
-      </w:r>
-      <w:proofErr w:type="spellEnd"/>
-      <w:r>
-        <w:rPr>
-          <w:rFonts w:ascii="Arial" w:hAnsi="Arial" w:cs="Arial"/>
-        </w:rPr>
-        <w:t xml:space="preserve"> </w:t>
+        <w:t xml:space="preserve">Reenye </w:t>
       </w:r>
       <w:r>
         <w:rPr>
@@ -11539,6 +9862,15 @@
                 <w:lang w:eastAsia="ar-SA"/>
               </w:rPr>
             </w:pPr>
+            <w:r>
+              <w:rPr>
+                <w:rFonts w:ascii="Arial" w:hAnsi="Arial" w:cs="Arial"/>
+                <w:sz w:val="20"/>
+                <w:szCs w:val="20"/>
+                <w:lang w:eastAsia="ar-SA"/>
+              </w:rPr>
+              <w:t>4horas</w:t>
+            </w:r>
           </w:p>
         </w:tc>
         <w:tc>
@@ -11590,27 +9922,7 @@
                 <w:szCs w:val="20"/>
                 <w:lang w:eastAsia="ar-SA"/>
               </w:rPr>
-              <w:t xml:space="preserve">2. </w:t>
-            </w:r>
-            <w:proofErr w:type="spellStart"/>
-            <w:r>
-              <w:rPr>
-                <w:rFonts w:ascii="Arial" w:hAnsi="Arial" w:cs="Arial"/>
-                <w:sz w:val="20"/>
-                <w:szCs w:val="20"/>
-                <w:lang w:eastAsia="ar-SA"/>
-              </w:rPr>
-              <w:t>Machine</w:t>
-            </w:r>
-            <w:proofErr w:type="spellEnd"/>
-            <w:r>
-              <w:rPr>
-                <w:rFonts w:ascii="Arial" w:hAnsi="Arial" w:cs="Arial"/>
-                <w:sz w:val="20"/>
-                <w:szCs w:val="20"/>
-                <w:lang w:eastAsia="ar-SA"/>
-              </w:rPr>
-              <w:t xml:space="preserve"> Learning</w:t>
+              <w:t>2. Machine Learning</w:t>
             </w:r>
           </w:p>
           <w:p>
@@ -11652,19 +9964,8 @@
                 <w:szCs w:val="20"/>
                 <w:lang w:eastAsia="ar-SA"/>
               </w:rPr>
-              <w:t>2.1.</w:t>
-            </w:r>
-            <w:proofErr w:type="gramStart"/>
-            <w:r>
-              <w:rPr>
-                <w:rFonts w:ascii="Arial" w:hAnsi="Arial" w:cs="Arial"/>
-                <w:sz w:val="20"/>
-                <w:szCs w:val="20"/>
-                <w:lang w:eastAsia="ar-SA"/>
-              </w:rPr>
-              <w:t>1.Regressão</w:t>
-            </w:r>
-            <w:proofErr w:type="gramEnd"/>
+              <w:t>2.1.1.Regressão</w:t>
+            </w:r>
           </w:p>
         </w:tc>
         <w:tc>
@@ -11686,6 +9987,15 @@
                 <w:lang w:eastAsia="ar-SA"/>
               </w:rPr>
             </w:pPr>
+            <w:r>
+              <w:rPr>
+                <w:rFonts w:ascii="Arial" w:hAnsi="Arial" w:cs="Arial"/>
+                <w:sz w:val="20"/>
+                <w:szCs w:val="20"/>
+                <w:lang w:eastAsia="ar-SA"/>
+              </w:rPr>
+              <w:t>4horas</w:t>
+            </w:r>
           </w:p>
         </w:tc>
         <w:tc>
@@ -11737,27 +10047,7 @@
                 <w:szCs w:val="20"/>
                 <w:lang w:eastAsia="ar-SA"/>
               </w:rPr>
-              <w:t xml:space="preserve">2. </w:t>
-            </w:r>
-            <w:proofErr w:type="spellStart"/>
-            <w:r>
-              <w:rPr>
-                <w:rFonts w:ascii="Arial" w:hAnsi="Arial" w:cs="Arial"/>
-                <w:sz w:val="20"/>
-                <w:szCs w:val="20"/>
-                <w:lang w:eastAsia="ar-SA"/>
-              </w:rPr>
-              <w:t>Machine</w:t>
-            </w:r>
-            <w:proofErr w:type="spellEnd"/>
-            <w:r>
-              <w:rPr>
-                <w:rFonts w:ascii="Arial" w:hAnsi="Arial" w:cs="Arial"/>
-                <w:sz w:val="20"/>
-                <w:szCs w:val="20"/>
-                <w:lang w:eastAsia="ar-SA"/>
-              </w:rPr>
-              <w:t xml:space="preserve"> Learning</w:t>
+              <w:t>2. Machine Learning</w:t>
             </w:r>
           </w:p>
           <w:p>
@@ -11799,19 +10089,8 @@
                 <w:szCs w:val="20"/>
                 <w:lang w:eastAsia="ar-SA"/>
               </w:rPr>
-              <w:t>2.1.</w:t>
-            </w:r>
-            <w:proofErr w:type="gramStart"/>
-            <w:r>
-              <w:rPr>
-                <w:rFonts w:ascii="Arial" w:hAnsi="Arial" w:cs="Arial"/>
-                <w:sz w:val="20"/>
-                <w:szCs w:val="20"/>
-                <w:lang w:eastAsia="ar-SA"/>
-              </w:rPr>
-              <w:t>2.Classificação</w:t>
-            </w:r>
-            <w:proofErr w:type="gramEnd"/>
+              <w:t>2.1.2.Classificação</w:t>
+            </w:r>
           </w:p>
         </w:tc>
         <w:tc>
@@ -11833,6 +10112,15 @@
                 <w:lang w:eastAsia="ar-SA"/>
               </w:rPr>
             </w:pPr>
+            <w:r>
+              <w:rPr>
+                <w:rFonts w:ascii="Arial" w:hAnsi="Arial" w:cs="Arial"/>
+                <w:sz w:val="20"/>
+                <w:szCs w:val="20"/>
+                <w:lang w:eastAsia="ar-SA"/>
+              </w:rPr>
+              <w:t>4horas</w:t>
+            </w:r>
           </w:p>
         </w:tc>
         <w:tc>
@@ -11909,6 +10197,15 @@
                 <w:lang w:eastAsia="ar-SA"/>
               </w:rPr>
             </w:pPr>
+            <w:r>
+              <w:rPr>
+                <w:rFonts w:ascii="Arial" w:hAnsi="Arial" w:cs="Arial"/>
+                <w:sz w:val="20"/>
+                <w:szCs w:val="20"/>
+                <w:lang w:eastAsia="ar-SA"/>
+              </w:rPr>
+              <w:t>4horas</w:t>
+            </w:r>
           </w:p>
         </w:tc>
         <w:tc>
@@ -11985,6 +10282,15 @@
                 <w:lang w:eastAsia="ar-SA"/>
               </w:rPr>
             </w:pPr>
+            <w:r>
+              <w:rPr>
+                <w:rFonts w:ascii="Arial" w:hAnsi="Arial" w:cs="Arial"/>
+                <w:sz w:val="20"/>
+                <w:szCs w:val="20"/>
+                <w:lang w:eastAsia="ar-SA"/>
+              </w:rPr>
+              <w:t>4horas</w:t>
+            </w:r>
           </w:p>
         </w:tc>
         <w:tc>
@@ -12036,27 +10342,7 @@
                 <w:szCs w:val="20"/>
                 <w:lang w:eastAsia="ar-SA"/>
               </w:rPr>
-              <w:t>3.1.</w:t>
-            </w:r>
-            <w:proofErr w:type="gramStart"/>
-            <w:r>
-              <w:rPr>
-                <w:rFonts w:ascii="Arial" w:hAnsi="Arial" w:cs="Arial"/>
-                <w:sz w:val="20"/>
-                <w:szCs w:val="20"/>
-                <w:lang w:eastAsia="ar-SA"/>
-              </w:rPr>
-              <w:t>1.Classificação</w:t>
-            </w:r>
-            <w:proofErr w:type="gramEnd"/>
-            <w:r>
-              <w:rPr>
-                <w:rFonts w:ascii="Arial" w:hAnsi="Arial" w:cs="Arial"/>
-                <w:sz w:val="20"/>
-                <w:szCs w:val="20"/>
-                <w:lang w:eastAsia="ar-SA"/>
-              </w:rPr>
-              <w:t xml:space="preserve"> de imagens</w:t>
+              <w:t>3.1.1.Classificação de imagens</w:t>
             </w:r>
           </w:p>
           <w:p>
@@ -12078,27 +10364,7 @@
                 <w:szCs w:val="20"/>
                 <w:lang w:eastAsia="ar-SA"/>
               </w:rPr>
-              <w:t>3.1.</w:t>
-            </w:r>
-            <w:proofErr w:type="gramStart"/>
-            <w:r>
-              <w:rPr>
-                <w:rFonts w:ascii="Arial" w:hAnsi="Arial" w:cs="Arial"/>
-                <w:sz w:val="20"/>
-                <w:szCs w:val="20"/>
-                <w:lang w:eastAsia="ar-SA"/>
-              </w:rPr>
-              <w:t>2.Detecção</w:t>
-            </w:r>
-            <w:proofErr w:type="gramEnd"/>
-            <w:r>
-              <w:rPr>
-                <w:rFonts w:ascii="Arial" w:hAnsi="Arial" w:cs="Arial"/>
-                <w:sz w:val="20"/>
-                <w:szCs w:val="20"/>
-                <w:lang w:eastAsia="ar-SA"/>
-              </w:rPr>
-              <w:t xml:space="preserve"> de objetos</w:t>
+              <w:t>3.1.2.Detecção de objetos</w:t>
             </w:r>
           </w:p>
         </w:tc>
@@ -12121,6 +10387,15 @@
                 <w:lang w:eastAsia="ar-SA"/>
               </w:rPr>
             </w:pPr>
+            <w:r>
+              <w:rPr>
+                <w:rFonts w:ascii="Arial" w:hAnsi="Arial" w:cs="Arial"/>
+                <w:sz w:val="20"/>
+                <w:szCs w:val="20"/>
+                <w:lang w:eastAsia="ar-SA"/>
+              </w:rPr>
+              <w:t>4horas</w:t>
+            </w:r>
           </w:p>
         </w:tc>
         <w:tc>
@@ -12172,27 +10447,7 @@
                 <w:szCs w:val="20"/>
                 <w:lang w:eastAsia="ar-SA"/>
               </w:rPr>
-              <w:t>3.1.</w:t>
-            </w:r>
-            <w:proofErr w:type="gramStart"/>
-            <w:r>
-              <w:rPr>
-                <w:rFonts w:ascii="Arial" w:hAnsi="Arial" w:cs="Arial"/>
-                <w:sz w:val="20"/>
-                <w:szCs w:val="20"/>
-                <w:lang w:eastAsia="ar-SA"/>
-              </w:rPr>
-              <w:t>3.Reconhecimento</w:t>
-            </w:r>
-            <w:proofErr w:type="gramEnd"/>
-            <w:r>
-              <w:rPr>
-                <w:rFonts w:ascii="Arial" w:hAnsi="Arial" w:cs="Arial"/>
-                <w:sz w:val="20"/>
-                <w:szCs w:val="20"/>
-                <w:lang w:eastAsia="ar-SA"/>
-              </w:rPr>
-              <w:t xml:space="preserve"> óptico de caracteres</w:t>
+              <w:t>3.1.3.Reconhecimento óptico de caracteres</w:t>
             </w:r>
           </w:p>
           <w:p>
@@ -12214,27 +10469,7 @@
                 <w:szCs w:val="20"/>
                 <w:lang w:eastAsia="ar-SA"/>
               </w:rPr>
-              <w:t>3.1.</w:t>
-            </w:r>
-            <w:proofErr w:type="gramStart"/>
-            <w:r>
-              <w:rPr>
-                <w:rFonts w:ascii="Arial" w:hAnsi="Arial" w:cs="Arial"/>
-                <w:sz w:val="20"/>
-                <w:szCs w:val="20"/>
-                <w:lang w:eastAsia="ar-SA"/>
-              </w:rPr>
-              <w:t>4.Reconhecimento</w:t>
-            </w:r>
-            <w:proofErr w:type="gramEnd"/>
-            <w:r>
-              <w:rPr>
-                <w:rFonts w:ascii="Arial" w:hAnsi="Arial" w:cs="Arial"/>
-                <w:sz w:val="20"/>
-                <w:szCs w:val="20"/>
-                <w:lang w:eastAsia="ar-SA"/>
-              </w:rPr>
-              <w:t xml:space="preserve"> facial</w:t>
+              <w:t>3.1.4.Reconhecimento facial</w:t>
             </w:r>
           </w:p>
         </w:tc>
@@ -12257,6 +10492,15 @@
                 <w:lang w:eastAsia="ar-SA"/>
               </w:rPr>
             </w:pPr>
+            <w:r>
+              <w:rPr>
+                <w:rFonts w:ascii="Arial" w:hAnsi="Arial" w:cs="Arial"/>
+                <w:sz w:val="20"/>
+                <w:szCs w:val="20"/>
+                <w:lang w:eastAsia="ar-SA"/>
+              </w:rPr>
+              <w:t>4horas</w:t>
+            </w:r>
           </w:p>
         </w:tc>
         <w:tc>
@@ -12333,6 +10577,15 @@
                 <w:lang w:eastAsia="ar-SA"/>
               </w:rPr>
             </w:pPr>
+            <w:r>
+              <w:rPr>
+                <w:rFonts w:ascii="Arial" w:hAnsi="Arial" w:cs="Arial"/>
+                <w:sz w:val="20"/>
+                <w:szCs w:val="20"/>
+                <w:lang w:eastAsia="ar-SA"/>
+              </w:rPr>
+              <w:t>4horas</w:t>
+            </w:r>
           </w:p>
         </w:tc>
         <w:tc>
@@ -12409,6 +10662,15 @@
                 <w:lang w:eastAsia="ar-SA"/>
               </w:rPr>
             </w:pPr>
+            <w:r>
+              <w:rPr>
+                <w:rFonts w:ascii="Arial" w:hAnsi="Arial" w:cs="Arial"/>
+                <w:sz w:val="20"/>
+                <w:szCs w:val="20"/>
+                <w:lang w:eastAsia="ar-SA"/>
+              </w:rPr>
+              <w:t>4horas</w:t>
+            </w:r>
           </w:p>
         </w:tc>
         <w:tc>
@@ -12485,6 +10747,15 @@
                 <w:lang w:eastAsia="ar-SA"/>
               </w:rPr>
             </w:pPr>
+            <w:r>
+              <w:rPr>
+                <w:rFonts w:ascii="Arial" w:hAnsi="Arial" w:cs="Arial"/>
+                <w:sz w:val="20"/>
+                <w:szCs w:val="20"/>
+                <w:lang w:eastAsia="ar-SA"/>
+              </w:rPr>
+              <w:t>4horas</w:t>
+            </w:r>
           </w:p>
         </w:tc>
         <w:tc>
@@ -12539,27 +10810,7 @@
                 <w:szCs w:val="20"/>
                 <w:lang w:eastAsia="ar-SA"/>
               </w:rPr>
-              <w:t xml:space="preserve">Elaborado por: </w:t>
-            </w:r>
-            <w:proofErr w:type="spellStart"/>
-            <w:r>
-              <w:rPr>
-                <w:rFonts w:ascii="Arial" w:hAnsi="Arial" w:cs="Arial"/>
-                <w:sz w:val="20"/>
-                <w:szCs w:val="20"/>
-                <w:lang w:eastAsia="ar-SA"/>
-              </w:rPr>
-              <w:t>Reenye</w:t>
-            </w:r>
-            <w:proofErr w:type="spellEnd"/>
-            <w:r>
-              <w:rPr>
-                <w:rFonts w:ascii="Arial" w:hAnsi="Arial" w:cs="Arial"/>
-                <w:sz w:val="20"/>
-                <w:szCs w:val="20"/>
-                <w:lang w:eastAsia="ar-SA"/>
-              </w:rPr>
-              <w:t xml:space="preserve"> e Wellington</w:t>
+              <w:t>Elaborado por: Reenye e Wellington</w:t>
             </w:r>
           </w:p>
           <w:p>
